--- a/parla-clarin/Parla-CLARIN-Exemplar.docx
+++ b/parla-clarin/Parla-CLARIN-Exemplar.docx
@@ -12,7 +12,15 @@
         <w:rPr>
           <w:b/>
         </w:rPr>
-        <w:t>THE PARLIAMENT OF THE REPUBLIC OF SLOVENIA</w:t>
+        <w:t>THE PARLIAMENT OF THE REPUB</w:t>
+      </w:r>
+      <w:bookmarkStart w:id="0" w:name="_GoBack"/>
+      <w:bookmarkEnd w:id="0"/>
+      <w:r>
+        <w:rPr>
+          <w:b/>
+        </w:rPr>
+        <w:t>LIC OF SLOVENIA</w:t>
       </w:r>
     </w:p>
     <w:p>
@@ -42,42 +50,18 @@
         <w:rPr>
           <w:b/>
         </w:rPr>
-        <w:t>M</w:t>
-      </w:r>
-      <w:r>
-        <w:rPr>
-          <w:b/>
-        </w:rPr>
-        <w:t>ilan</w:t>
-      </w:r>
-      <w:r>
-        <w:rPr>
-          <w:b/>
-        </w:rPr>
-        <w:t xml:space="preserve"> </w:t>
+        <w:t xml:space="preserve">Milan </w:t>
       </w:r>
       <w:proofErr w:type="spellStart"/>
       <w:r>
         <w:rPr>
           <w:b/>
         </w:rPr>
-        <w:t>K</w:t>
-      </w:r>
-      <w:r>
-        <w:rPr>
-          <w:b/>
-        </w:rPr>
-        <w:t>učan</w:t>
+        <w:t>Kučan</w:t>
       </w:r>
       <w:proofErr w:type="spellEnd"/>
       <w:r>
-        <w:t>:</w:t>
-      </w:r>
-      <w:r>
-        <w:t xml:space="preserve"> </w:t>
-      </w:r>
-      <w:r>
-        <w:t>Dear Members, Colleagues, ladies and gentlemen!</w:t>
+        <w:t>: Dear Members, Colleagues, ladies and gentlemen!</w:t>
       </w:r>
     </w:p>
     <w:p>
@@ -92,13 +76,7 @@
     </w:p>
     <w:p>
       <w:r>
-        <w:t>(</w:t>
-      </w:r>
-      <w:r>
-        <w:t>Present 76.</w:t>
-      </w:r>
-      <w:r>
-        <w:t>)</w:t>
+        <w:t>(Present 76.)</w:t>
       </w:r>
     </w:p>
     <w:p/>
@@ -127,13 +105,7 @@
       </w:r>
       <w:proofErr w:type="spellEnd"/>
       <w:r>
-        <w:t>:</w:t>
-      </w:r>
-      <w:r>
-        <w:t xml:space="preserve"> </w:t>
-      </w:r>
-      <w:r>
-        <w:t>We will now vote on the Third Amendment.</w:t>
+        <w:t>: We will now vote on the Third Amendment.</w:t>
       </w:r>
     </w:p>
     <w:p>
@@ -154,24 +126,12 @@
     </w:p>
     <w:p>
       <w:r>
-        <w:t>(</w:t>
-      </w:r>
-      <w:r>
-        <w:t>Applause.</w:t>
-      </w:r>
-      <w:r>
-        <w:t>)</w:t>
+        <w:t>(Applause.)</w:t>
       </w:r>
     </w:p>
     <w:p>
       <w:r>
-        <w:t>(</w:t>
-      </w:r>
-      <w:r>
-        <w:t>For 47. Against 19.</w:t>
-      </w:r>
-      <w:r>
-        <w:t>)</w:t>
+        <w:t>(For 47. Against 19.)</w:t>
       </w:r>
     </w:p>
     <w:p>
@@ -195,13 +155,7 @@
     </w:p>
     <w:p>
       <w:r>
-        <w:t>(</w:t>
-      </w:r>
-      <w:r>
-        <w:t>For 48.</w:t>
-      </w:r>
-      <w:r>
-        <w:t>)</w:t>
+        <w:t>(For 48.)</w:t>
       </w:r>
     </w:p>
     <w:p/>
@@ -230,10 +184,7 @@
         <w:t>:</w:t>
       </w:r>
       <w:r>
-        <w:t xml:space="preserve"> </w:t>
-      </w:r>
-      <w:r>
-        <w:t xml:space="preserve">I propose a no-deal Brexit. </w:t>
+        <w:t xml:space="preserve"> I propose a no-deal Brexit. </w:t>
       </w:r>
       <w:r>
         <w:t>/Jeremy Corbyn: Traitor!/</w:t>
@@ -244,31 +195,10 @@
     </w:p>
     <w:p>
       <w:r>
-        <w:t>(S</w:t>
-      </w:r>
-      <w:r>
-        <w:t>houting</w:t>
-      </w:r>
-      <w:r>
-        <w:t>. B</w:t>
-      </w:r>
-      <w:r>
-        <w:t>anging of the gavel</w:t>
-      </w:r>
-      <w:r>
-        <w:t xml:space="preserve">. </w:t>
-      </w:r>
-      <w:r>
-        <w:t>Army storms the parliament</w:t>
-      </w:r>
-      <w:r>
-        <w:t>.)</w:t>
+        <w:t>(Shouting. Banging of the gavel. Army storms the parliament.)</w:t>
       </w:r>
     </w:p>
-    <w:p>
-      <w:bookmarkStart w:id="0" w:name="_GoBack"/>
-      <w:bookmarkEnd w:id="0"/>
-    </w:p>
+    <w:p/>
     <w:p>
       <w:pPr>
         <w:rPr>
@@ -290,6 +220,1593 @@
     </w:sectPr>
   </w:body>
 </w:document>
+</file>
+
+<file path=word/numbering.xml><?xml version="1.0" encoding="utf-8"?>
+<w:numbering xmlns:wpc="http://schemas.microsoft.com/office/word/2010/wordprocessingCanvas" xmlns:cx="http://schemas.microsoft.com/office/drawing/2014/chartex" xmlns:cx1="http://schemas.microsoft.com/office/drawing/2015/9/8/chartex" xmlns:cx2="http://schemas.microsoft.com/office/drawing/2015/10/21/chartex" xmlns:cx3="http://schemas.microsoft.com/office/drawing/2016/5/9/chartex" xmlns:cx4="http://schemas.microsoft.com/office/drawing/2016/5/10/chartex" xmlns:cx5="http://schemas.microsoft.com/office/drawing/2016/5/11/chartex" xmlns:cx6="http://schemas.microsoft.com/office/drawing/2016/5/12/chartex" xmlns:cx7="http://schemas.microsoft.com/office/drawing/2016/5/13/chartex" xmlns:cx8="http://schemas.microsoft.com/office/drawing/2016/5/14/chartex" xmlns:mc="http://schemas.openxmlformats.org/markup-compatibility/2006" xmlns:aink="http://schemas.microsoft.com/office/drawing/2016/ink" xmlns:am3d="http://schemas.microsoft.com/office/drawing/2017/model3d" xmlns:o="urn:schemas-microsoft-com:office:office" xmlns:r="http://schemas.openxmlformats.org/officeDocument/2006/relationships" xmlns:m="http://schemas.openxmlformats.org/officeDocument/2006/math" xmlns:v="urn:schemas-microsoft-com:vml" xmlns:wp14="http://schemas.microsoft.com/office/word/2010/wordprocessingDrawing" xmlns:wp="http://schemas.openxmlformats.org/drawingml/2006/wordprocessingDrawing" xmlns:w10="urn:schemas-microsoft-com:office:word" xmlns:w="http://schemas.openxmlformats.org/wordprocessingml/2006/main" xmlns:w14="http://schemas.microsoft.com/office/word/2010/wordml" xmlns:w15="http://schemas.microsoft.com/office/word/2012/wordml" xmlns:w16cid="http://schemas.microsoft.com/office/word/2016/wordml/cid" xmlns:w16se="http://schemas.microsoft.com/office/word/2015/wordml/symex" xmlns:wpg="http://schemas.microsoft.com/office/word/2010/wordprocessingGroup" xmlns:wpi="http://schemas.microsoft.com/office/word/2010/wordprocessingInk" xmlns:wne="http://schemas.microsoft.com/office/word/2006/wordml" xmlns:wps="http://schemas.microsoft.com/office/word/2010/wordprocessingShape" mc:Ignorable="w14 w15 w16se w16cid wp14">
+  <w:abstractNum w:abstractNumId="0" w15:restartNumberingAfterBreak="0">
+    <w:nsid w:val="02BC21DF"/>
+    <w:multiLevelType w:val="hybridMultilevel"/>
+    <w:tmpl w:val="5AF62A88"/>
+    <w:lvl w:ilvl="0" w:tplc="04240001">
+      <w:start w:val="1"/>
+      <w:numFmt w:val="bullet"/>
+      <w:lvlText w:val=""/>
+      <w:lvlJc w:val="left"/>
+      <w:pPr>
+        <w:ind w:left="720" w:hanging="360"/>
+      </w:pPr>
+      <w:rPr>
+        <w:rFonts w:ascii="Symbol" w:hAnsi="Symbol" w:hint="default"/>
+      </w:rPr>
+    </w:lvl>
+    <w:lvl w:ilvl="1" w:tplc="04240003" w:tentative="1">
+      <w:start w:val="1"/>
+      <w:numFmt w:val="bullet"/>
+      <w:lvlText w:val="o"/>
+      <w:lvlJc w:val="left"/>
+      <w:pPr>
+        <w:ind w:left="1440" w:hanging="360"/>
+      </w:pPr>
+      <w:rPr>
+        <w:rFonts w:ascii="Courier New" w:hAnsi="Courier New" w:cs="Courier New" w:hint="default"/>
+      </w:rPr>
+    </w:lvl>
+    <w:lvl w:ilvl="2" w:tplc="04240005" w:tentative="1">
+      <w:start w:val="1"/>
+      <w:numFmt w:val="bullet"/>
+      <w:lvlText w:val=""/>
+      <w:lvlJc w:val="left"/>
+      <w:pPr>
+        <w:ind w:left="2160" w:hanging="360"/>
+      </w:pPr>
+      <w:rPr>
+        <w:rFonts w:ascii="Wingdings" w:hAnsi="Wingdings" w:hint="default"/>
+      </w:rPr>
+    </w:lvl>
+    <w:lvl w:ilvl="3" w:tplc="04240001" w:tentative="1">
+      <w:start w:val="1"/>
+      <w:numFmt w:val="bullet"/>
+      <w:lvlText w:val=""/>
+      <w:lvlJc w:val="left"/>
+      <w:pPr>
+        <w:ind w:left="2880" w:hanging="360"/>
+      </w:pPr>
+      <w:rPr>
+        <w:rFonts w:ascii="Symbol" w:hAnsi="Symbol" w:hint="default"/>
+      </w:rPr>
+    </w:lvl>
+    <w:lvl w:ilvl="4" w:tplc="04240003" w:tentative="1">
+      <w:start w:val="1"/>
+      <w:numFmt w:val="bullet"/>
+      <w:lvlText w:val="o"/>
+      <w:lvlJc w:val="left"/>
+      <w:pPr>
+        <w:ind w:left="3600" w:hanging="360"/>
+      </w:pPr>
+      <w:rPr>
+        <w:rFonts w:ascii="Courier New" w:hAnsi="Courier New" w:cs="Courier New" w:hint="default"/>
+      </w:rPr>
+    </w:lvl>
+    <w:lvl w:ilvl="5" w:tplc="04240005" w:tentative="1">
+      <w:start w:val="1"/>
+      <w:numFmt w:val="bullet"/>
+      <w:lvlText w:val=""/>
+      <w:lvlJc w:val="left"/>
+      <w:pPr>
+        <w:ind w:left="4320" w:hanging="360"/>
+      </w:pPr>
+      <w:rPr>
+        <w:rFonts w:ascii="Wingdings" w:hAnsi="Wingdings" w:hint="default"/>
+      </w:rPr>
+    </w:lvl>
+    <w:lvl w:ilvl="6" w:tplc="04240001" w:tentative="1">
+      <w:start w:val="1"/>
+      <w:numFmt w:val="bullet"/>
+      <w:lvlText w:val=""/>
+      <w:lvlJc w:val="left"/>
+      <w:pPr>
+        <w:ind w:left="5040" w:hanging="360"/>
+      </w:pPr>
+      <w:rPr>
+        <w:rFonts w:ascii="Symbol" w:hAnsi="Symbol" w:hint="default"/>
+      </w:rPr>
+    </w:lvl>
+    <w:lvl w:ilvl="7" w:tplc="04240003" w:tentative="1">
+      <w:start w:val="1"/>
+      <w:numFmt w:val="bullet"/>
+      <w:lvlText w:val="o"/>
+      <w:lvlJc w:val="left"/>
+      <w:pPr>
+        <w:ind w:left="5760" w:hanging="360"/>
+      </w:pPr>
+      <w:rPr>
+        <w:rFonts w:ascii="Courier New" w:hAnsi="Courier New" w:cs="Courier New" w:hint="default"/>
+      </w:rPr>
+    </w:lvl>
+    <w:lvl w:ilvl="8" w:tplc="04240005" w:tentative="1">
+      <w:start w:val="1"/>
+      <w:numFmt w:val="bullet"/>
+      <w:lvlText w:val=""/>
+      <w:lvlJc w:val="left"/>
+      <w:pPr>
+        <w:ind w:left="6480" w:hanging="360"/>
+      </w:pPr>
+      <w:rPr>
+        <w:rFonts w:ascii="Wingdings" w:hAnsi="Wingdings" w:hint="default"/>
+      </w:rPr>
+    </w:lvl>
+  </w:abstractNum>
+  <w:abstractNum w:abstractNumId="1" w15:restartNumberingAfterBreak="0">
+    <w:nsid w:val="0B28212F"/>
+    <w:multiLevelType w:val="hybridMultilevel"/>
+    <w:tmpl w:val="13783CC8"/>
+    <w:lvl w:ilvl="0" w:tplc="04240001">
+      <w:start w:val="1"/>
+      <w:numFmt w:val="bullet"/>
+      <w:lvlText w:val=""/>
+      <w:lvlJc w:val="left"/>
+      <w:pPr>
+        <w:tabs>
+          <w:tab w:val="num" w:pos="720"/>
+        </w:tabs>
+        <w:ind w:left="720" w:hanging="360"/>
+      </w:pPr>
+      <w:rPr>
+        <w:rFonts w:ascii="Symbol" w:hAnsi="Symbol" w:hint="default"/>
+      </w:rPr>
+    </w:lvl>
+    <w:lvl w:ilvl="1" w:tplc="04240003" w:tentative="1">
+      <w:start w:val="1"/>
+      <w:numFmt w:val="bullet"/>
+      <w:lvlText w:val="o"/>
+      <w:lvlJc w:val="left"/>
+      <w:pPr>
+        <w:tabs>
+          <w:tab w:val="num" w:pos="1440"/>
+        </w:tabs>
+        <w:ind w:left="1440" w:hanging="360"/>
+      </w:pPr>
+      <w:rPr>
+        <w:rFonts w:ascii="Courier New" w:hAnsi="Courier New" w:cs="Courier New" w:hint="default"/>
+      </w:rPr>
+    </w:lvl>
+    <w:lvl w:ilvl="2" w:tplc="04240005" w:tentative="1">
+      <w:start w:val="1"/>
+      <w:numFmt w:val="bullet"/>
+      <w:lvlText w:val=""/>
+      <w:lvlJc w:val="left"/>
+      <w:pPr>
+        <w:tabs>
+          <w:tab w:val="num" w:pos="2160"/>
+        </w:tabs>
+        <w:ind w:left="2160" w:hanging="360"/>
+      </w:pPr>
+      <w:rPr>
+        <w:rFonts w:ascii="Wingdings" w:hAnsi="Wingdings" w:hint="default"/>
+      </w:rPr>
+    </w:lvl>
+    <w:lvl w:ilvl="3" w:tplc="04240001" w:tentative="1">
+      <w:start w:val="1"/>
+      <w:numFmt w:val="bullet"/>
+      <w:lvlText w:val=""/>
+      <w:lvlJc w:val="left"/>
+      <w:pPr>
+        <w:tabs>
+          <w:tab w:val="num" w:pos="2880"/>
+        </w:tabs>
+        <w:ind w:left="2880" w:hanging="360"/>
+      </w:pPr>
+      <w:rPr>
+        <w:rFonts w:ascii="Symbol" w:hAnsi="Symbol" w:hint="default"/>
+      </w:rPr>
+    </w:lvl>
+    <w:lvl w:ilvl="4" w:tplc="04240003" w:tentative="1">
+      <w:start w:val="1"/>
+      <w:numFmt w:val="bullet"/>
+      <w:lvlText w:val="o"/>
+      <w:lvlJc w:val="left"/>
+      <w:pPr>
+        <w:tabs>
+          <w:tab w:val="num" w:pos="3600"/>
+        </w:tabs>
+        <w:ind w:left="3600" w:hanging="360"/>
+      </w:pPr>
+      <w:rPr>
+        <w:rFonts w:ascii="Courier New" w:hAnsi="Courier New" w:cs="Courier New" w:hint="default"/>
+      </w:rPr>
+    </w:lvl>
+    <w:lvl w:ilvl="5" w:tplc="04240005" w:tentative="1">
+      <w:start w:val="1"/>
+      <w:numFmt w:val="bullet"/>
+      <w:lvlText w:val=""/>
+      <w:lvlJc w:val="left"/>
+      <w:pPr>
+        <w:tabs>
+          <w:tab w:val="num" w:pos="4320"/>
+        </w:tabs>
+        <w:ind w:left="4320" w:hanging="360"/>
+      </w:pPr>
+      <w:rPr>
+        <w:rFonts w:ascii="Wingdings" w:hAnsi="Wingdings" w:hint="default"/>
+      </w:rPr>
+    </w:lvl>
+    <w:lvl w:ilvl="6" w:tplc="04240001" w:tentative="1">
+      <w:start w:val="1"/>
+      <w:numFmt w:val="bullet"/>
+      <w:lvlText w:val=""/>
+      <w:lvlJc w:val="left"/>
+      <w:pPr>
+        <w:tabs>
+          <w:tab w:val="num" w:pos="5040"/>
+        </w:tabs>
+        <w:ind w:left="5040" w:hanging="360"/>
+      </w:pPr>
+      <w:rPr>
+        <w:rFonts w:ascii="Symbol" w:hAnsi="Symbol" w:hint="default"/>
+      </w:rPr>
+    </w:lvl>
+    <w:lvl w:ilvl="7" w:tplc="04240003" w:tentative="1">
+      <w:start w:val="1"/>
+      <w:numFmt w:val="bullet"/>
+      <w:lvlText w:val="o"/>
+      <w:lvlJc w:val="left"/>
+      <w:pPr>
+        <w:tabs>
+          <w:tab w:val="num" w:pos="5760"/>
+        </w:tabs>
+        <w:ind w:left="5760" w:hanging="360"/>
+      </w:pPr>
+      <w:rPr>
+        <w:rFonts w:ascii="Courier New" w:hAnsi="Courier New" w:cs="Courier New" w:hint="default"/>
+      </w:rPr>
+    </w:lvl>
+    <w:lvl w:ilvl="8" w:tplc="04240005" w:tentative="1">
+      <w:start w:val="1"/>
+      <w:numFmt w:val="bullet"/>
+      <w:lvlText w:val=""/>
+      <w:lvlJc w:val="left"/>
+      <w:pPr>
+        <w:tabs>
+          <w:tab w:val="num" w:pos="6480"/>
+        </w:tabs>
+        <w:ind w:left="6480" w:hanging="360"/>
+      </w:pPr>
+      <w:rPr>
+        <w:rFonts w:ascii="Wingdings" w:hAnsi="Wingdings" w:hint="default"/>
+      </w:rPr>
+    </w:lvl>
+  </w:abstractNum>
+  <w:abstractNum w:abstractNumId="2" w15:restartNumberingAfterBreak="0">
+    <w:nsid w:val="0DC629A9"/>
+    <w:multiLevelType w:val="hybridMultilevel"/>
+    <w:tmpl w:val="0B6CAF9C"/>
+    <w:lvl w:ilvl="0" w:tplc="04240001">
+      <w:start w:val="1"/>
+      <w:numFmt w:val="bullet"/>
+      <w:lvlText w:val=""/>
+      <w:lvlJc w:val="left"/>
+      <w:pPr>
+        <w:ind w:left="767" w:hanging="360"/>
+      </w:pPr>
+      <w:rPr>
+        <w:rFonts w:ascii="Symbol" w:hAnsi="Symbol" w:hint="default"/>
+      </w:rPr>
+    </w:lvl>
+    <w:lvl w:ilvl="1" w:tplc="04240003" w:tentative="1">
+      <w:start w:val="1"/>
+      <w:numFmt w:val="bullet"/>
+      <w:lvlText w:val="o"/>
+      <w:lvlJc w:val="left"/>
+      <w:pPr>
+        <w:ind w:left="1487" w:hanging="360"/>
+      </w:pPr>
+      <w:rPr>
+        <w:rFonts w:ascii="Courier New" w:hAnsi="Courier New" w:cs="Courier New" w:hint="default"/>
+      </w:rPr>
+    </w:lvl>
+    <w:lvl w:ilvl="2" w:tplc="04240005" w:tentative="1">
+      <w:start w:val="1"/>
+      <w:numFmt w:val="bullet"/>
+      <w:lvlText w:val=""/>
+      <w:lvlJc w:val="left"/>
+      <w:pPr>
+        <w:ind w:left="2207" w:hanging="360"/>
+      </w:pPr>
+      <w:rPr>
+        <w:rFonts w:ascii="Wingdings" w:hAnsi="Wingdings" w:hint="default"/>
+      </w:rPr>
+    </w:lvl>
+    <w:lvl w:ilvl="3" w:tplc="04240001" w:tentative="1">
+      <w:start w:val="1"/>
+      <w:numFmt w:val="bullet"/>
+      <w:lvlText w:val=""/>
+      <w:lvlJc w:val="left"/>
+      <w:pPr>
+        <w:ind w:left="2927" w:hanging="360"/>
+      </w:pPr>
+      <w:rPr>
+        <w:rFonts w:ascii="Symbol" w:hAnsi="Symbol" w:hint="default"/>
+      </w:rPr>
+    </w:lvl>
+    <w:lvl w:ilvl="4" w:tplc="04240003" w:tentative="1">
+      <w:start w:val="1"/>
+      <w:numFmt w:val="bullet"/>
+      <w:lvlText w:val="o"/>
+      <w:lvlJc w:val="left"/>
+      <w:pPr>
+        <w:ind w:left="3647" w:hanging="360"/>
+      </w:pPr>
+      <w:rPr>
+        <w:rFonts w:ascii="Courier New" w:hAnsi="Courier New" w:cs="Courier New" w:hint="default"/>
+      </w:rPr>
+    </w:lvl>
+    <w:lvl w:ilvl="5" w:tplc="04240005" w:tentative="1">
+      <w:start w:val="1"/>
+      <w:numFmt w:val="bullet"/>
+      <w:lvlText w:val=""/>
+      <w:lvlJc w:val="left"/>
+      <w:pPr>
+        <w:ind w:left="4367" w:hanging="360"/>
+      </w:pPr>
+      <w:rPr>
+        <w:rFonts w:ascii="Wingdings" w:hAnsi="Wingdings" w:hint="default"/>
+      </w:rPr>
+    </w:lvl>
+    <w:lvl w:ilvl="6" w:tplc="04240001" w:tentative="1">
+      <w:start w:val="1"/>
+      <w:numFmt w:val="bullet"/>
+      <w:lvlText w:val=""/>
+      <w:lvlJc w:val="left"/>
+      <w:pPr>
+        <w:ind w:left="5087" w:hanging="360"/>
+      </w:pPr>
+      <w:rPr>
+        <w:rFonts w:ascii="Symbol" w:hAnsi="Symbol" w:hint="default"/>
+      </w:rPr>
+    </w:lvl>
+    <w:lvl w:ilvl="7" w:tplc="04240003" w:tentative="1">
+      <w:start w:val="1"/>
+      <w:numFmt w:val="bullet"/>
+      <w:lvlText w:val="o"/>
+      <w:lvlJc w:val="left"/>
+      <w:pPr>
+        <w:ind w:left="5807" w:hanging="360"/>
+      </w:pPr>
+      <w:rPr>
+        <w:rFonts w:ascii="Courier New" w:hAnsi="Courier New" w:cs="Courier New" w:hint="default"/>
+      </w:rPr>
+    </w:lvl>
+    <w:lvl w:ilvl="8" w:tplc="04240005" w:tentative="1">
+      <w:start w:val="1"/>
+      <w:numFmt w:val="bullet"/>
+      <w:lvlText w:val=""/>
+      <w:lvlJc w:val="left"/>
+      <w:pPr>
+        <w:ind w:left="6527" w:hanging="360"/>
+      </w:pPr>
+      <w:rPr>
+        <w:rFonts w:ascii="Wingdings" w:hAnsi="Wingdings" w:hint="default"/>
+      </w:rPr>
+    </w:lvl>
+  </w:abstractNum>
+  <w:abstractNum w:abstractNumId="3" w15:restartNumberingAfterBreak="0">
+    <w:nsid w:val="10FC47CC"/>
+    <w:multiLevelType w:val="hybridMultilevel"/>
+    <w:tmpl w:val="449EB01A"/>
+    <w:lvl w:ilvl="0" w:tplc="0424000F">
+      <w:start w:val="1"/>
+      <w:numFmt w:val="decimal"/>
+      <w:lvlText w:val="%1."/>
+      <w:lvlJc w:val="left"/>
+      <w:pPr>
+        <w:ind w:left="3600" w:hanging="360"/>
+      </w:pPr>
+    </w:lvl>
+    <w:lvl w:ilvl="1" w:tplc="04240019" w:tentative="1">
+      <w:start w:val="1"/>
+      <w:numFmt w:val="lowerLetter"/>
+      <w:lvlText w:val="%2."/>
+      <w:lvlJc w:val="left"/>
+      <w:pPr>
+        <w:ind w:left="4320" w:hanging="360"/>
+      </w:pPr>
+    </w:lvl>
+    <w:lvl w:ilvl="2" w:tplc="0424001B" w:tentative="1">
+      <w:start w:val="1"/>
+      <w:numFmt w:val="lowerRoman"/>
+      <w:lvlText w:val="%3."/>
+      <w:lvlJc w:val="right"/>
+      <w:pPr>
+        <w:ind w:left="5040" w:hanging="180"/>
+      </w:pPr>
+    </w:lvl>
+    <w:lvl w:ilvl="3" w:tplc="0424000F" w:tentative="1">
+      <w:start w:val="1"/>
+      <w:numFmt w:val="decimal"/>
+      <w:lvlText w:val="%4."/>
+      <w:lvlJc w:val="left"/>
+      <w:pPr>
+        <w:ind w:left="5760" w:hanging="360"/>
+      </w:pPr>
+    </w:lvl>
+    <w:lvl w:ilvl="4" w:tplc="04240019" w:tentative="1">
+      <w:start w:val="1"/>
+      <w:numFmt w:val="lowerLetter"/>
+      <w:lvlText w:val="%5."/>
+      <w:lvlJc w:val="left"/>
+      <w:pPr>
+        <w:ind w:left="6480" w:hanging="360"/>
+      </w:pPr>
+    </w:lvl>
+    <w:lvl w:ilvl="5" w:tplc="0424001B" w:tentative="1">
+      <w:start w:val="1"/>
+      <w:numFmt w:val="lowerRoman"/>
+      <w:lvlText w:val="%6."/>
+      <w:lvlJc w:val="right"/>
+      <w:pPr>
+        <w:ind w:left="7200" w:hanging="180"/>
+      </w:pPr>
+    </w:lvl>
+    <w:lvl w:ilvl="6" w:tplc="0424000F" w:tentative="1">
+      <w:start w:val="1"/>
+      <w:numFmt w:val="decimal"/>
+      <w:lvlText w:val="%7."/>
+      <w:lvlJc w:val="left"/>
+      <w:pPr>
+        <w:ind w:left="7920" w:hanging="360"/>
+      </w:pPr>
+    </w:lvl>
+    <w:lvl w:ilvl="7" w:tplc="04240019" w:tentative="1">
+      <w:start w:val="1"/>
+      <w:numFmt w:val="lowerLetter"/>
+      <w:lvlText w:val="%8."/>
+      <w:lvlJc w:val="left"/>
+      <w:pPr>
+        <w:ind w:left="8640" w:hanging="360"/>
+      </w:pPr>
+    </w:lvl>
+    <w:lvl w:ilvl="8" w:tplc="0424001B" w:tentative="1">
+      <w:start w:val="1"/>
+      <w:numFmt w:val="lowerRoman"/>
+      <w:lvlText w:val="%9."/>
+      <w:lvlJc w:val="right"/>
+      <w:pPr>
+        <w:ind w:left="9360" w:hanging="180"/>
+      </w:pPr>
+    </w:lvl>
+  </w:abstractNum>
+  <w:abstractNum w:abstractNumId="4" w15:restartNumberingAfterBreak="0">
+    <w:nsid w:val="185B1EA9"/>
+    <w:multiLevelType w:val="multilevel"/>
+    <w:tmpl w:val="0424001D"/>
+    <w:lvl w:ilvl="0">
+      <w:start w:val="1"/>
+      <w:numFmt w:val="decimal"/>
+      <w:lvlText w:val="%1)"/>
+      <w:lvlJc w:val="left"/>
+      <w:pPr>
+        <w:ind w:left="360" w:hanging="360"/>
+      </w:pPr>
+    </w:lvl>
+    <w:lvl w:ilvl="1">
+      <w:start w:val="1"/>
+      <w:numFmt w:val="lowerLetter"/>
+      <w:lvlText w:val="%2)"/>
+      <w:lvlJc w:val="left"/>
+      <w:pPr>
+        <w:ind w:left="720" w:hanging="360"/>
+      </w:pPr>
+    </w:lvl>
+    <w:lvl w:ilvl="2">
+      <w:start w:val="1"/>
+      <w:numFmt w:val="lowerRoman"/>
+      <w:lvlText w:val="%3)"/>
+      <w:lvlJc w:val="left"/>
+      <w:pPr>
+        <w:ind w:left="1080" w:hanging="360"/>
+      </w:pPr>
+    </w:lvl>
+    <w:lvl w:ilvl="3">
+      <w:start w:val="1"/>
+      <w:numFmt w:val="decimal"/>
+      <w:lvlText w:val="(%4)"/>
+      <w:lvlJc w:val="left"/>
+      <w:pPr>
+        <w:ind w:left="1440" w:hanging="360"/>
+      </w:pPr>
+    </w:lvl>
+    <w:lvl w:ilvl="4">
+      <w:start w:val="1"/>
+      <w:numFmt w:val="lowerLetter"/>
+      <w:lvlText w:val="(%5)"/>
+      <w:lvlJc w:val="left"/>
+      <w:pPr>
+        <w:ind w:left="1800" w:hanging="360"/>
+      </w:pPr>
+    </w:lvl>
+    <w:lvl w:ilvl="5">
+      <w:start w:val="1"/>
+      <w:numFmt w:val="lowerRoman"/>
+      <w:lvlText w:val="(%6)"/>
+      <w:lvlJc w:val="left"/>
+      <w:pPr>
+        <w:ind w:left="2160" w:hanging="360"/>
+      </w:pPr>
+    </w:lvl>
+    <w:lvl w:ilvl="6">
+      <w:start w:val="1"/>
+      <w:numFmt w:val="decimal"/>
+      <w:lvlText w:val="%7."/>
+      <w:lvlJc w:val="left"/>
+      <w:pPr>
+        <w:ind w:left="2520" w:hanging="360"/>
+      </w:pPr>
+    </w:lvl>
+    <w:lvl w:ilvl="7">
+      <w:start w:val="1"/>
+      <w:numFmt w:val="lowerLetter"/>
+      <w:lvlText w:val="%8."/>
+      <w:lvlJc w:val="left"/>
+      <w:pPr>
+        <w:ind w:left="2880" w:hanging="360"/>
+      </w:pPr>
+    </w:lvl>
+    <w:lvl w:ilvl="8">
+      <w:start w:val="1"/>
+      <w:numFmt w:val="lowerRoman"/>
+      <w:lvlText w:val="%9."/>
+      <w:lvlJc w:val="left"/>
+      <w:pPr>
+        <w:ind w:left="3240" w:hanging="360"/>
+      </w:pPr>
+    </w:lvl>
+  </w:abstractNum>
+  <w:abstractNum w:abstractNumId="5" w15:restartNumberingAfterBreak="0">
+    <w:nsid w:val="18CC0802"/>
+    <w:multiLevelType w:val="hybridMultilevel"/>
+    <w:tmpl w:val="B9CC56D6"/>
+    <w:lvl w:ilvl="0" w:tplc="04240001">
+      <w:start w:val="1"/>
+      <w:numFmt w:val="bullet"/>
+      <w:lvlText w:val=""/>
+      <w:lvlJc w:val="left"/>
+      <w:pPr>
+        <w:ind w:left="720" w:hanging="360"/>
+      </w:pPr>
+      <w:rPr>
+        <w:rFonts w:ascii="Symbol" w:hAnsi="Symbol" w:hint="default"/>
+      </w:rPr>
+    </w:lvl>
+    <w:lvl w:ilvl="1" w:tplc="04240003">
+      <w:start w:val="1"/>
+      <w:numFmt w:val="bullet"/>
+      <w:lvlText w:val="o"/>
+      <w:lvlJc w:val="left"/>
+      <w:pPr>
+        <w:ind w:left="1440" w:hanging="360"/>
+      </w:pPr>
+      <w:rPr>
+        <w:rFonts w:ascii="Courier New" w:hAnsi="Courier New" w:cs="Courier New" w:hint="default"/>
+      </w:rPr>
+    </w:lvl>
+    <w:lvl w:ilvl="2" w:tplc="04240005" w:tentative="1">
+      <w:start w:val="1"/>
+      <w:numFmt w:val="bullet"/>
+      <w:lvlText w:val=""/>
+      <w:lvlJc w:val="left"/>
+      <w:pPr>
+        <w:ind w:left="2160" w:hanging="360"/>
+      </w:pPr>
+      <w:rPr>
+        <w:rFonts w:ascii="Wingdings" w:hAnsi="Wingdings" w:hint="default"/>
+      </w:rPr>
+    </w:lvl>
+    <w:lvl w:ilvl="3" w:tplc="04240001" w:tentative="1">
+      <w:start w:val="1"/>
+      <w:numFmt w:val="bullet"/>
+      <w:lvlText w:val=""/>
+      <w:lvlJc w:val="left"/>
+      <w:pPr>
+        <w:ind w:left="2880" w:hanging="360"/>
+      </w:pPr>
+      <w:rPr>
+        <w:rFonts w:ascii="Symbol" w:hAnsi="Symbol" w:hint="default"/>
+      </w:rPr>
+    </w:lvl>
+    <w:lvl w:ilvl="4" w:tplc="04240003" w:tentative="1">
+      <w:start w:val="1"/>
+      <w:numFmt w:val="bullet"/>
+      <w:lvlText w:val="o"/>
+      <w:lvlJc w:val="left"/>
+      <w:pPr>
+        <w:ind w:left="3600" w:hanging="360"/>
+      </w:pPr>
+      <w:rPr>
+        <w:rFonts w:ascii="Courier New" w:hAnsi="Courier New" w:cs="Courier New" w:hint="default"/>
+      </w:rPr>
+    </w:lvl>
+    <w:lvl w:ilvl="5" w:tplc="04240005" w:tentative="1">
+      <w:start w:val="1"/>
+      <w:numFmt w:val="bullet"/>
+      <w:lvlText w:val=""/>
+      <w:lvlJc w:val="left"/>
+      <w:pPr>
+        <w:ind w:left="4320" w:hanging="360"/>
+      </w:pPr>
+      <w:rPr>
+        <w:rFonts w:ascii="Wingdings" w:hAnsi="Wingdings" w:hint="default"/>
+      </w:rPr>
+    </w:lvl>
+    <w:lvl w:ilvl="6" w:tplc="04240001" w:tentative="1">
+      <w:start w:val="1"/>
+      <w:numFmt w:val="bullet"/>
+      <w:lvlText w:val=""/>
+      <w:lvlJc w:val="left"/>
+      <w:pPr>
+        <w:ind w:left="5040" w:hanging="360"/>
+      </w:pPr>
+      <w:rPr>
+        <w:rFonts w:ascii="Symbol" w:hAnsi="Symbol" w:hint="default"/>
+      </w:rPr>
+    </w:lvl>
+    <w:lvl w:ilvl="7" w:tplc="04240003" w:tentative="1">
+      <w:start w:val="1"/>
+      <w:numFmt w:val="bullet"/>
+      <w:lvlText w:val="o"/>
+      <w:lvlJc w:val="left"/>
+      <w:pPr>
+        <w:ind w:left="5760" w:hanging="360"/>
+      </w:pPr>
+      <w:rPr>
+        <w:rFonts w:ascii="Courier New" w:hAnsi="Courier New" w:cs="Courier New" w:hint="default"/>
+      </w:rPr>
+    </w:lvl>
+    <w:lvl w:ilvl="8" w:tplc="04240005" w:tentative="1">
+      <w:start w:val="1"/>
+      <w:numFmt w:val="bullet"/>
+      <w:lvlText w:val=""/>
+      <w:lvlJc w:val="left"/>
+      <w:pPr>
+        <w:ind w:left="6480" w:hanging="360"/>
+      </w:pPr>
+      <w:rPr>
+        <w:rFonts w:ascii="Wingdings" w:hAnsi="Wingdings" w:hint="default"/>
+      </w:rPr>
+    </w:lvl>
+  </w:abstractNum>
+  <w:abstractNum w:abstractNumId="6" w15:restartNumberingAfterBreak="0">
+    <w:nsid w:val="26D0258E"/>
+    <w:multiLevelType w:val="hybridMultilevel"/>
+    <w:tmpl w:val="D4007A8A"/>
+    <w:lvl w:ilvl="0" w:tplc="04240001">
+      <w:start w:val="1"/>
+      <w:numFmt w:val="bullet"/>
+      <w:lvlText w:val=""/>
+      <w:lvlJc w:val="left"/>
+      <w:pPr>
+        <w:ind w:left="720" w:hanging="360"/>
+      </w:pPr>
+      <w:rPr>
+        <w:rFonts w:ascii="Symbol" w:hAnsi="Symbol" w:hint="default"/>
+      </w:rPr>
+    </w:lvl>
+    <w:lvl w:ilvl="1" w:tplc="04240003" w:tentative="1">
+      <w:start w:val="1"/>
+      <w:numFmt w:val="bullet"/>
+      <w:lvlText w:val="o"/>
+      <w:lvlJc w:val="left"/>
+      <w:pPr>
+        <w:ind w:left="1440" w:hanging="360"/>
+      </w:pPr>
+      <w:rPr>
+        <w:rFonts w:ascii="Courier New" w:hAnsi="Courier New" w:cs="Courier New" w:hint="default"/>
+      </w:rPr>
+    </w:lvl>
+    <w:lvl w:ilvl="2" w:tplc="04240005" w:tentative="1">
+      <w:start w:val="1"/>
+      <w:numFmt w:val="bullet"/>
+      <w:lvlText w:val=""/>
+      <w:lvlJc w:val="left"/>
+      <w:pPr>
+        <w:ind w:left="2160" w:hanging="360"/>
+      </w:pPr>
+      <w:rPr>
+        <w:rFonts w:ascii="Wingdings" w:hAnsi="Wingdings" w:hint="default"/>
+      </w:rPr>
+    </w:lvl>
+    <w:lvl w:ilvl="3" w:tplc="04240001" w:tentative="1">
+      <w:start w:val="1"/>
+      <w:numFmt w:val="bullet"/>
+      <w:lvlText w:val=""/>
+      <w:lvlJc w:val="left"/>
+      <w:pPr>
+        <w:ind w:left="2880" w:hanging="360"/>
+      </w:pPr>
+      <w:rPr>
+        <w:rFonts w:ascii="Symbol" w:hAnsi="Symbol" w:hint="default"/>
+      </w:rPr>
+    </w:lvl>
+    <w:lvl w:ilvl="4" w:tplc="04240003" w:tentative="1">
+      <w:start w:val="1"/>
+      <w:numFmt w:val="bullet"/>
+      <w:lvlText w:val="o"/>
+      <w:lvlJc w:val="left"/>
+      <w:pPr>
+        <w:ind w:left="3600" w:hanging="360"/>
+      </w:pPr>
+      <w:rPr>
+        <w:rFonts w:ascii="Courier New" w:hAnsi="Courier New" w:cs="Courier New" w:hint="default"/>
+      </w:rPr>
+    </w:lvl>
+    <w:lvl w:ilvl="5" w:tplc="04240005" w:tentative="1">
+      <w:start w:val="1"/>
+      <w:numFmt w:val="bullet"/>
+      <w:lvlText w:val=""/>
+      <w:lvlJc w:val="left"/>
+      <w:pPr>
+        <w:ind w:left="4320" w:hanging="360"/>
+      </w:pPr>
+      <w:rPr>
+        <w:rFonts w:ascii="Wingdings" w:hAnsi="Wingdings" w:hint="default"/>
+      </w:rPr>
+    </w:lvl>
+    <w:lvl w:ilvl="6" w:tplc="04240001" w:tentative="1">
+      <w:start w:val="1"/>
+      <w:numFmt w:val="bullet"/>
+      <w:lvlText w:val=""/>
+      <w:lvlJc w:val="left"/>
+      <w:pPr>
+        <w:ind w:left="5040" w:hanging="360"/>
+      </w:pPr>
+      <w:rPr>
+        <w:rFonts w:ascii="Symbol" w:hAnsi="Symbol" w:hint="default"/>
+      </w:rPr>
+    </w:lvl>
+    <w:lvl w:ilvl="7" w:tplc="04240003" w:tentative="1">
+      <w:start w:val="1"/>
+      <w:numFmt w:val="bullet"/>
+      <w:lvlText w:val="o"/>
+      <w:lvlJc w:val="left"/>
+      <w:pPr>
+        <w:ind w:left="5760" w:hanging="360"/>
+      </w:pPr>
+      <w:rPr>
+        <w:rFonts w:ascii="Courier New" w:hAnsi="Courier New" w:cs="Courier New" w:hint="default"/>
+      </w:rPr>
+    </w:lvl>
+    <w:lvl w:ilvl="8" w:tplc="04240005" w:tentative="1">
+      <w:start w:val="1"/>
+      <w:numFmt w:val="bullet"/>
+      <w:lvlText w:val=""/>
+      <w:lvlJc w:val="left"/>
+      <w:pPr>
+        <w:ind w:left="6480" w:hanging="360"/>
+      </w:pPr>
+      <w:rPr>
+        <w:rFonts w:ascii="Wingdings" w:hAnsi="Wingdings" w:hint="default"/>
+      </w:rPr>
+    </w:lvl>
+  </w:abstractNum>
+  <w:abstractNum w:abstractNumId="7" w15:restartNumberingAfterBreak="0">
+    <w:nsid w:val="33614799"/>
+    <w:multiLevelType w:val="hybridMultilevel"/>
+    <w:tmpl w:val="FB384136"/>
+    <w:lvl w:ilvl="0" w:tplc="1A8268B8">
+      <w:start w:val="1"/>
+      <w:numFmt w:val="decimal"/>
+      <w:pStyle w:val="Bibliography"/>
+      <w:lvlText w:val="[%1]"/>
+      <w:lvlJc w:val="left"/>
+      <w:pPr>
+        <w:ind w:left="1080" w:hanging="1080"/>
+      </w:pPr>
+      <w:rPr>
+        <w:rFonts w:hint="default"/>
+      </w:rPr>
+    </w:lvl>
+    <w:lvl w:ilvl="1" w:tplc="E84893A6">
+      <w:start w:val="1"/>
+      <w:numFmt w:val="lowerLetter"/>
+      <w:lvlText w:val="%2."/>
+      <w:lvlJc w:val="left"/>
+      <w:pPr>
+        <w:ind w:left="1440" w:hanging="360"/>
+      </w:pPr>
+    </w:lvl>
+    <w:lvl w:ilvl="2" w:tplc="B81C7E9A">
+      <w:start w:val="1"/>
+      <w:numFmt w:val="lowerRoman"/>
+      <w:lvlText w:val="%3."/>
+      <w:lvlJc w:val="right"/>
+      <w:pPr>
+        <w:ind w:left="2160" w:hanging="180"/>
+      </w:pPr>
+    </w:lvl>
+    <w:lvl w:ilvl="3" w:tplc="3CB09B08">
+      <w:start w:val="1"/>
+      <w:numFmt w:val="decimal"/>
+      <w:lvlText w:val="%4."/>
+      <w:lvlJc w:val="left"/>
+      <w:pPr>
+        <w:ind w:left="2880" w:hanging="360"/>
+      </w:pPr>
+    </w:lvl>
+    <w:lvl w:ilvl="4" w:tplc="176836AE">
+      <w:start w:val="1"/>
+      <w:numFmt w:val="lowerLetter"/>
+      <w:lvlText w:val="%5."/>
+      <w:lvlJc w:val="left"/>
+      <w:pPr>
+        <w:ind w:left="3600" w:hanging="360"/>
+      </w:pPr>
+    </w:lvl>
+    <w:lvl w:ilvl="5" w:tplc="3DE6EFC6">
+      <w:start w:val="1"/>
+      <w:numFmt w:val="lowerRoman"/>
+      <w:lvlText w:val="%6."/>
+      <w:lvlJc w:val="right"/>
+      <w:pPr>
+        <w:ind w:left="4320" w:hanging="180"/>
+      </w:pPr>
+    </w:lvl>
+    <w:lvl w:ilvl="6" w:tplc="2F22BAE8">
+      <w:start w:val="1"/>
+      <w:numFmt w:val="decimal"/>
+      <w:lvlText w:val="%7."/>
+      <w:lvlJc w:val="left"/>
+      <w:pPr>
+        <w:ind w:left="5040" w:hanging="360"/>
+      </w:pPr>
+    </w:lvl>
+    <w:lvl w:ilvl="7" w:tplc="00FE60B6">
+      <w:start w:val="1"/>
+      <w:numFmt w:val="lowerLetter"/>
+      <w:lvlText w:val="%8."/>
+      <w:lvlJc w:val="left"/>
+      <w:pPr>
+        <w:ind w:left="5760" w:hanging="360"/>
+      </w:pPr>
+    </w:lvl>
+    <w:lvl w:ilvl="8" w:tplc="7DEA11E4">
+      <w:start w:val="1"/>
+      <w:numFmt w:val="lowerRoman"/>
+      <w:lvlText w:val="%9."/>
+      <w:lvlJc w:val="right"/>
+      <w:pPr>
+        <w:ind w:left="6480" w:hanging="180"/>
+      </w:pPr>
+    </w:lvl>
+  </w:abstractNum>
+  <w:abstractNum w:abstractNumId="8" w15:restartNumberingAfterBreak="0">
+    <w:nsid w:val="33E63482"/>
+    <w:multiLevelType w:val="hybridMultilevel"/>
+    <w:tmpl w:val="388CE174"/>
+    <w:lvl w:ilvl="0" w:tplc="0424000F">
+      <w:start w:val="1"/>
+      <w:numFmt w:val="decimal"/>
+      <w:lvlText w:val="%1."/>
+      <w:lvlJc w:val="left"/>
+      <w:pPr>
+        <w:ind w:left="720" w:hanging="360"/>
+      </w:pPr>
+    </w:lvl>
+    <w:lvl w:ilvl="1" w:tplc="04240019" w:tentative="1">
+      <w:start w:val="1"/>
+      <w:numFmt w:val="lowerLetter"/>
+      <w:lvlText w:val="%2."/>
+      <w:lvlJc w:val="left"/>
+      <w:pPr>
+        <w:ind w:left="1440" w:hanging="360"/>
+      </w:pPr>
+    </w:lvl>
+    <w:lvl w:ilvl="2" w:tplc="0424001B" w:tentative="1">
+      <w:start w:val="1"/>
+      <w:numFmt w:val="lowerRoman"/>
+      <w:lvlText w:val="%3."/>
+      <w:lvlJc w:val="right"/>
+      <w:pPr>
+        <w:ind w:left="2160" w:hanging="180"/>
+      </w:pPr>
+    </w:lvl>
+    <w:lvl w:ilvl="3" w:tplc="0424000F" w:tentative="1">
+      <w:start w:val="1"/>
+      <w:numFmt w:val="decimal"/>
+      <w:lvlText w:val="%4."/>
+      <w:lvlJc w:val="left"/>
+      <w:pPr>
+        <w:ind w:left="2880" w:hanging="360"/>
+      </w:pPr>
+    </w:lvl>
+    <w:lvl w:ilvl="4" w:tplc="04240019" w:tentative="1">
+      <w:start w:val="1"/>
+      <w:numFmt w:val="lowerLetter"/>
+      <w:lvlText w:val="%5."/>
+      <w:lvlJc w:val="left"/>
+      <w:pPr>
+        <w:ind w:left="3600" w:hanging="360"/>
+      </w:pPr>
+    </w:lvl>
+    <w:lvl w:ilvl="5" w:tplc="0424001B" w:tentative="1">
+      <w:start w:val="1"/>
+      <w:numFmt w:val="lowerRoman"/>
+      <w:lvlText w:val="%6."/>
+      <w:lvlJc w:val="right"/>
+      <w:pPr>
+        <w:ind w:left="4320" w:hanging="180"/>
+      </w:pPr>
+    </w:lvl>
+    <w:lvl w:ilvl="6" w:tplc="0424000F" w:tentative="1">
+      <w:start w:val="1"/>
+      <w:numFmt w:val="decimal"/>
+      <w:lvlText w:val="%7."/>
+      <w:lvlJc w:val="left"/>
+      <w:pPr>
+        <w:ind w:left="5040" w:hanging="360"/>
+      </w:pPr>
+    </w:lvl>
+    <w:lvl w:ilvl="7" w:tplc="04240019" w:tentative="1">
+      <w:start w:val="1"/>
+      <w:numFmt w:val="lowerLetter"/>
+      <w:lvlText w:val="%8."/>
+      <w:lvlJc w:val="left"/>
+      <w:pPr>
+        <w:ind w:left="5760" w:hanging="360"/>
+      </w:pPr>
+    </w:lvl>
+    <w:lvl w:ilvl="8" w:tplc="0424001B" w:tentative="1">
+      <w:start w:val="1"/>
+      <w:numFmt w:val="lowerRoman"/>
+      <w:lvlText w:val="%9."/>
+      <w:lvlJc w:val="right"/>
+      <w:pPr>
+        <w:ind w:left="6480" w:hanging="180"/>
+      </w:pPr>
+    </w:lvl>
+  </w:abstractNum>
+  <w:abstractNum w:abstractNumId="9" w15:restartNumberingAfterBreak="0">
+    <w:nsid w:val="47362CF1"/>
+    <w:multiLevelType w:val="hybridMultilevel"/>
+    <w:tmpl w:val="B2F87A0C"/>
+    <w:lvl w:ilvl="0" w:tplc="04240001">
+      <w:start w:val="1"/>
+      <w:numFmt w:val="bullet"/>
+      <w:lvlText w:val=""/>
+      <w:lvlJc w:val="left"/>
+      <w:pPr>
+        <w:ind w:left="720" w:hanging="360"/>
+      </w:pPr>
+      <w:rPr>
+        <w:rFonts w:ascii="Symbol" w:hAnsi="Symbol" w:hint="default"/>
+      </w:rPr>
+    </w:lvl>
+    <w:lvl w:ilvl="1" w:tplc="04240003" w:tentative="1">
+      <w:start w:val="1"/>
+      <w:numFmt w:val="bullet"/>
+      <w:lvlText w:val="o"/>
+      <w:lvlJc w:val="left"/>
+      <w:pPr>
+        <w:ind w:left="1440" w:hanging="360"/>
+      </w:pPr>
+      <w:rPr>
+        <w:rFonts w:ascii="Courier New" w:hAnsi="Courier New" w:cs="Courier New" w:hint="default"/>
+      </w:rPr>
+    </w:lvl>
+    <w:lvl w:ilvl="2" w:tplc="04240005" w:tentative="1">
+      <w:start w:val="1"/>
+      <w:numFmt w:val="bullet"/>
+      <w:lvlText w:val=""/>
+      <w:lvlJc w:val="left"/>
+      <w:pPr>
+        <w:ind w:left="2160" w:hanging="360"/>
+      </w:pPr>
+      <w:rPr>
+        <w:rFonts w:ascii="Wingdings" w:hAnsi="Wingdings" w:hint="default"/>
+      </w:rPr>
+    </w:lvl>
+    <w:lvl w:ilvl="3" w:tplc="04240001" w:tentative="1">
+      <w:start w:val="1"/>
+      <w:numFmt w:val="bullet"/>
+      <w:lvlText w:val=""/>
+      <w:lvlJc w:val="left"/>
+      <w:pPr>
+        <w:ind w:left="2880" w:hanging="360"/>
+      </w:pPr>
+      <w:rPr>
+        <w:rFonts w:ascii="Symbol" w:hAnsi="Symbol" w:hint="default"/>
+      </w:rPr>
+    </w:lvl>
+    <w:lvl w:ilvl="4" w:tplc="04240003" w:tentative="1">
+      <w:start w:val="1"/>
+      <w:numFmt w:val="bullet"/>
+      <w:lvlText w:val="o"/>
+      <w:lvlJc w:val="left"/>
+      <w:pPr>
+        <w:ind w:left="3600" w:hanging="360"/>
+      </w:pPr>
+      <w:rPr>
+        <w:rFonts w:ascii="Courier New" w:hAnsi="Courier New" w:cs="Courier New" w:hint="default"/>
+      </w:rPr>
+    </w:lvl>
+    <w:lvl w:ilvl="5" w:tplc="04240005" w:tentative="1">
+      <w:start w:val="1"/>
+      <w:numFmt w:val="bullet"/>
+      <w:lvlText w:val=""/>
+      <w:lvlJc w:val="left"/>
+      <w:pPr>
+        <w:ind w:left="4320" w:hanging="360"/>
+      </w:pPr>
+      <w:rPr>
+        <w:rFonts w:ascii="Wingdings" w:hAnsi="Wingdings" w:hint="default"/>
+      </w:rPr>
+    </w:lvl>
+    <w:lvl w:ilvl="6" w:tplc="04240001" w:tentative="1">
+      <w:start w:val="1"/>
+      <w:numFmt w:val="bullet"/>
+      <w:lvlText w:val=""/>
+      <w:lvlJc w:val="left"/>
+      <w:pPr>
+        <w:ind w:left="5040" w:hanging="360"/>
+      </w:pPr>
+      <w:rPr>
+        <w:rFonts w:ascii="Symbol" w:hAnsi="Symbol" w:hint="default"/>
+      </w:rPr>
+    </w:lvl>
+    <w:lvl w:ilvl="7" w:tplc="04240003" w:tentative="1">
+      <w:start w:val="1"/>
+      <w:numFmt w:val="bullet"/>
+      <w:lvlText w:val="o"/>
+      <w:lvlJc w:val="left"/>
+      <w:pPr>
+        <w:ind w:left="5760" w:hanging="360"/>
+      </w:pPr>
+      <w:rPr>
+        <w:rFonts w:ascii="Courier New" w:hAnsi="Courier New" w:cs="Courier New" w:hint="default"/>
+      </w:rPr>
+    </w:lvl>
+    <w:lvl w:ilvl="8" w:tplc="04240005" w:tentative="1">
+      <w:start w:val="1"/>
+      <w:numFmt w:val="bullet"/>
+      <w:lvlText w:val=""/>
+      <w:lvlJc w:val="left"/>
+      <w:pPr>
+        <w:ind w:left="6480" w:hanging="360"/>
+      </w:pPr>
+      <w:rPr>
+        <w:rFonts w:ascii="Wingdings" w:hAnsi="Wingdings" w:hint="default"/>
+      </w:rPr>
+    </w:lvl>
+  </w:abstractNum>
+  <w:abstractNum w:abstractNumId="10" w15:restartNumberingAfterBreak="0">
+    <w:nsid w:val="55AA3415"/>
+    <w:multiLevelType w:val="hybridMultilevel"/>
+    <w:tmpl w:val="60D40350"/>
+    <w:lvl w:ilvl="0" w:tplc="04240001">
+      <w:start w:val="1"/>
+      <w:numFmt w:val="bullet"/>
+      <w:lvlText w:val=""/>
+      <w:lvlJc w:val="left"/>
+      <w:pPr>
+        <w:ind w:left="720" w:hanging="360"/>
+      </w:pPr>
+      <w:rPr>
+        <w:rFonts w:ascii="Symbol" w:hAnsi="Symbol" w:hint="default"/>
+      </w:rPr>
+    </w:lvl>
+    <w:lvl w:ilvl="1" w:tplc="04240003" w:tentative="1">
+      <w:start w:val="1"/>
+      <w:numFmt w:val="bullet"/>
+      <w:lvlText w:val="o"/>
+      <w:lvlJc w:val="left"/>
+      <w:pPr>
+        <w:ind w:left="1440" w:hanging="360"/>
+      </w:pPr>
+      <w:rPr>
+        <w:rFonts w:ascii="Courier New" w:hAnsi="Courier New" w:cs="Courier New" w:hint="default"/>
+      </w:rPr>
+    </w:lvl>
+    <w:lvl w:ilvl="2" w:tplc="04240005" w:tentative="1">
+      <w:start w:val="1"/>
+      <w:numFmt w:val="bullet"/>
+      <w:lvlText w:val=""/>
+      <w:lvlJc w:val="left"/>
+      <w:pPr>
+        <w:ind w:left="2160" w:hanging="360"/>
+      </w:pPr>
+      <w:rPr>
+        <w:rFonts w:ascii="Wingdings" w:hAnsi="Wingdings" w:hint="default"/>
+      </w:rPr>
+    </w:lvl>
+    <w:lvl w:ilvl="3" w:tplc="04240001" w:tentative="1">
+      <w:start w:val="1"/>
+      <w:numFmt w:val="bullet"/>
+      <w:lvlText w:val=""/>
+      <w:lvlJc w:val="left"/>
+      <w:pPr>
+        <w:ind w:left="2880" w:hanging="360"/>
+      </w:pPr>
+      <w:rPr>
+        <w:rFonts w:ascii="Symbol" w:hAnsi="Symbol" w:hint="default"/>
+      </w:rPr>
+    </w:lvl>
+    <w:lvl w:ilvl="4" w:tplc="04240003" w:tentative="1">
+      <w:start w:val="1"/>
+      <w:numFmt w:val="bullet"/>
+      <w:lvlText w:val="o"/>
+      <w:lvlJc w:val="left"/>
+      <w:pPr>
+        <w:ind w:left="3600" w:hanging="360"/>
+      </w:pPr>
+      <w:rPr>
+        <w:rFonts w:ascii="Courier New" w:hAnsi="Courier New" w:cs="Courier New" w:hint="default"/>
+      </w:rPr>
+    </w:lvl>
+    <w:lvl w:ilvl="5" w:tplc="04240005" w:tentative="1">
+      <w:start w:val="1"/>
+      <w:numFmt w:val="bullet"/>
+      <w:lvlText w:val=""/>
+      <w:lvlJc w:val="left"/>
+      <w:pPr>
+        <w:ind w:left="4320" w:hanging="360"/>
+      </w:pPr>
+      <w:rPr>
+        <w:rFonts w:ascii="Wingdings" w:hAnsi="Wingdings" w:hint="default"/>
+      </w:rPr>
+    </w:lvl>
+    <w:lvl w:ilvl="6" w:tplc="04240001" w:tentative="1">
+      <w:start w:val="1"/>
+      <w:numFmt w:val="bullet"/>
+      <w:lvlText w:val=""/>
+      <w:lvlJc w:val="left"/>
+      <w:pPr>
+        <w:ind w:left="5040" w:hanging="360"/>
+      </w:pPr>
+      <w:rPr>
+        <w:rFonts w:ascii="Symbol" w:hAnsi="Symbol" w:hint="default"/>
+      </w:rPr>
+    </w:lvl>
+    <w:lvl w:ilvl="7" w:tplc="04240003" w:tentative="1">
+      <w:start w:val="1"/>
+      <w:numFmt w:val="bullet"/>
+      <w:lvlText w:val="o"/>
+      <w:lvlJc w:val="left"/>
+      <w:pPr>
+        <w:ind w:left="5760" w:hanging="360"/>
+      </w:pPr>
+      <w:rPr>
+        <w:rFonts w:ascii="Courier New" w:hAnsi="Courier New" w:cs="Courier New" w:hint="default"/>
+      </w:rPr>
+    </w:lvl>
+    <w:lvl w:ilvl="8" w:tplc="04240005" w:tentative="1">
+      <w:start w:val="1"/>
+      <w:numFmt w:val="bullet"/>
+      <w:lvlText w:val=""/>
+      <w:lvlJc w:val="left"/>
+      <w:pPr>
+        <w:ind w:left="6480" w:hanging="360"/>
+      </w:pPr>
+      <w:rPr>
+        <w:rFonts w:ascii="Wingdings" w:hAnsi="Wingdings" w:hint="default"/>
+      </w:rPr>
+    </w:lvl>
+  </w:abstractNum>
+  <w:abstractNum w:abstractNumId="11" w15:restartNumberingAfterBreak="0">
+    <w:nsid w:val="6042043B"/>
+    <w:multiLevelType w:val="hybridMultilevel"/>
+    <w:tmpl w:val="FA4022E6"/>
+    <w:lvl w:ilvl="0" w:tplc="0424000F">
+      <w:start w:val="1"/>
+      <w:numFmt w:val="decimal"/>
+      <w:lvlText w:val="%1."/>
+      <w:lvlJc w:val="left"/>
+      <w:pPr>
+        <w:ind w:left="720" w:hanging="360"/>
+      </w:pPr>
+    </w:lvl>
+    <w:lvl w:ilvl="1" w:tplc="04240019" w:tentative="1">
+      <w:start w:val="1"/>
+      <w:numFmt w:val="lowerLetter"/>
+      <w:lvlText w:val="%2."/>
+      <w:lvlJc w:val="left"/>
+      <w:pPr>
+        <w:ind w:left="1440" w:hanging="360"/>
+      </w:pPr>
+    </w:lvl>
+    <w:lvl w:ilvl="2" w:tplc="0424001B" w:tentative="1">
+      <w:start w:val="1"/>
+      <w:numFmt w:val="lowerRoman"/>
+      <w:lvlText w:val="%3."/>
+      <w:lvlJc w:val="right"/>
+      <w:pPr>
+        <w:ind w:left="2160" w:hanging="180"/>
+      </w:pPr>
+    </w:lvl>
+    <w:lvl w:ilvl="3" w:tplc="0424000F" w:tentative="1">
+      <w:start w:val="1"/>
+      <w:numFmt w:val="decimal"/>
+      <w:lvlText w:val="%4."/>
+      <w:lvlJc w:val="left"/>
+      <w:pPr>
+        <w:ind w:left="2880" w:hanging="360"/>
+      </w:pPr>
+    </w:lvl>
+    <w:lvl w:ilvl="4" w:tplc="04240019" w:tentative="1">
+      <w:start w:val="1"/>
+      <w:numFmt w:val="lowerLetter"/>
+      <w:lvlText w:val="%5."/>
+      <w:lvlJc w:val="left"/>
+      <w:pPr>
+        <w:ind w:left="3600" w:hanging="360"/>
+      </w:pPr>
+    </w:lvl>
+    <w:lvl w:ilvl="5" w:tplc="0424001B" w:tentative="1">
+      <w:start w:val="1"/>
+      <w:numFmt w:val="lowerRoman"/>
+      <w:lvlText w:val="%6."/>
+      <w:lvlJc w:val="right"/>
+      <w:pPr>
+        <w:ind w:left="4320" w:hanging="180"/>
+      </w:pPr>
+    </w:lvl>
+    <w:lvl w:ilvl="6" w:tplc="0424000F" w:tentative="1">
+      <w:start w:val="1"/>
+      <w:numFmt w:val="decimal"/>
+      <w:lvlText w:val="%7."/>
+      <w:lvlJc w:val="left"/>
+      <w:pPr>
+        <w:ind w:left="5040" w:hanging="360"/>
+      </w:pPr>
+    </w:lvl>
+    <w:lvl w:ilvl="7" w:tplc="04240019" w:tentative="1">
+      <w:start w:val="1"/>
+      <w:numFmt w:val="lowerLetter"/>
+      <w:lvlText w:val="%8."/>
+      <w:lvlJc w:val="left"/>
+      <w:pPr>
+        <w:ind w:left="5760" w:hanging="360"/>
+      </w:pPr>
+    </w:lvl>
+    <w:lvl w:ilvl="8" w:tplc="0424001B" w:tentative="1">
+      <w:start w:val="1"/>
+      <w:numFmt w:val="lowerRoman"/>
+      <w:lvlText w:val="%9."/>
+      <w:lvlJc w:val="right"/>
+      <w:pPr>
+        <w:ind w:left="6480" w:hanging="180"/>
+      </w:pPr>
+    </w:lvl>
+  </w:abstractNum>
+  <w:abstractNum w:abstractNumId="12" w15:restartNumberingAfterBreak="0">
+    <w:nsid w:val="70F10A7D"/>
+    <w:multiLevelType w:val="hybridMultilevel"/>
+    <w:tmpl w:val="A67A3826"/>
+    <w:lvl w:ilvl="0" w:tplc="61E2A6B4">
+      <w:start w:val="1"/>
+      <w:numFmt w:val="bullet"/>
+      <w:lvlText w:val=""/>
+      <w:lvlJc w:val="left"/>
+      <w:pPr>
+        <w:ind w:left="720" w:hanging="360"/>
+      </w:pPr>
+      <w:rPr>
+        <w:rFonts w:ascii="Symbol" w:hAnsi="Symbol" w:hint="default"/>
+      </w:rPr>
+    </w:lvl>
+    <w:lvl w:ilvl="1" w:tplc="04240003" w:tentative="1">
+      <w:start w:val="1"/>
+      <w:numFmt w:val="bullet"/>
+      <w:lvlText w:val="o"/>
+      <w:lvlJc w:val="left"/>
+      <w:pPr>
+        <w:ind w:left="1440" w:hanging="360"/>
+      </w:pPr>
+      <w:rPr>
+        <w:rFonts w:ascii="Courier New" w:hAnsi="Courier New" w:cs="Courier New" w:hint="default"/>
+      </w:rPr>
+    </w:lvl>
+    <w:lvl w:ilvl="2" w:tplc="04240005" w:tentative="1">
+      <w:start w:val="1"/>
+      <w:numFmt w:val="bullet"/>
+      <w:lvlText w:val=""/>
+      <w:lvlJc w:val="left"/>
+      <w:pPr>
+        <w:ind w:left="2160" w:hanging="360"/>
+      </w:pPr>
+      <w:rPr>
+        <w:rFonts w:ascii="Wingdings" w:hAnsi="Wingdings" w:hint="default"/>
+      </w:rPr>
+    </w:lvl>
+    <w:lvl w:ilvl="3" w:tplc="04240001" w:tentative="1">
+      <w:start w:val="1"/>
+      <w:numFmt w:val="bullet"/>
+      <w:lvlText w:val=""/>
+      <w:lvlJc w:val="left"/>
+      <w:pPr>
+        <w:ind w:left="2880" w:hanging="360"/>
+      </w:pPr>
+      <w:rPr>
+        <w:rFonts w:ascii="Symbol" w:hAnsi="Symbol" w:hint="default"/>
+      </w:rPr>
+    </w:lvl>
+    <w:lvl w:ilvl="4" w:tplc="04240003" w:tentative="1">
+      <w:start w:val="1"/>
+      <w:numFmt w:val="bullet"/>
+      <w:lvlText w:val="o"/>
+      <w:lvlJc w:val="left"/>
+      <w:pPr>
+        <w:ind w:left="3600" w:hanging="360"/>
+      </w:pPr>
+      <w:rPr>
+        <w:rFonts w:ascii="Courier New" w:hAnsi="Courier New" w:cs="Courier New" w:hint="default"/>
+      </w:rPr>
+    </w:lvl>
+    <w:lvl w:ilvl="5" w:tplc="04240005" w:tentative="1">
+      <w:start w:val="1"/>
+      <w:numFmt w:val="bullet"/>
+      <w:lvlText w:val=""/>
+      <w:lvlJc w:val="left"/>
+      <w:pPr>
+        <w:ind w:left="4320" w:hanging="360"/>
+      </w:pPr>
+      <w:rPr>
+        <w:rFonts w:ascii="Wingdings" w:hAnsi="Wingdings" w:hint="default"/>
+      </w:rPr>
+    </w:lvl>
+    <w:lvl w:ilvl="6" w:tplc="04240001" w:tentative="1">
+      <w:start w:val="1"/>
+      <w:numFmt w:val="bullet"/>
+      <w:lvlText w:val=""/>
+      <w:lvlJc w:val="left"/>
+      <w:pPr>
+        <w:ind w:left="5040" w:hanging="360"/>
+      </w:pPr>
+      <w:rPr>
+        <w:rFonts w:ascii="Symbol" w:hAnsi="Symbol" w:hint="default"/>
+      </w:rPr>
+    </w:lvl>
+    <w:lvl w:ilvl="7" w:tplc="04240003" w:tentative="1">
+      <w:start w:val="1"/>
+      <w:numFmt w:val="bullet"/>
+      <w:lvlText w:val="o"/>
+      <w:lvlJc w:val="left"/>
+      <w:pPr>
+        <w:ind w:left="5760" w:hanging="360"/>
+      </w:pPr>
+      <w:rPr>
+        <w:rFonts w:ascii="Courier New" w:hAnsi="Courier New" w:cs="Courier New" w:hint="default"/>
+      </w:rPr>
+    </w:lvl>
+    <w:lvl w:ilvl="8" w:tplc="04240005" w:tentative="1">
+      <w:start w:val="1"/>
+      <w:numFmt w:val="bullet"/>
+      <w:lvlText w:val=""/>
+      <w:lvlJc w:val="left"/>
+      <w:pPr>
+        <w:ind w:left="6480" w:hanging="360"/>
+      </w:pPr>
+      <w:rPr>
+        <w:rFonts w:ascii="Wingdings" w:hAnsi="Wingdings" w:hint="default"/>
+      </w:rPr>
+    </w:lvl>
+  </w:abstractNum>
+  <w:abstractNum w:abstractNumId="13" w15:restartNumberingAfterBreak="0">
+    <w:nsid w:val="74DC5AAA"/>
+    <w:multiLevelType w:val="hybridMultilevel"/>
+    <w:tmpl w:val="0ED6909C"/>
+    <w:lvl w:ilvl="0" w:tplc="0424000F">
+      <w:start w:val="1"/>
+      <w:numFmt w:val="decimal"/>
+      <w:lvlText w:val="%1."/>
+      <w:lvlJc w:val="left"/>
+      <w:pPr>
+        <w:ind w:left="720" w:hanging="360"/>
+      </w:pPr>
+    </w:lvl>
+    <w:lvl w:ilvl="1" w:tplc="04240019">
+      <w:start w:val="1"/>
+      <w:numFmt w:val="lowerLetter"/>
+      <w:lvlText w:val="%2."/>
+      <w:lvlJc w:val="left"/>
+      <w:pPr>
+        <w:ind w:left="1440" w:hanging="360"/>
+      </w:pPr>
+    </w:lvl>
+    <w:lvl w:ilvl="2" w:tplc="0424001B" w:tentative="1">
+      <w:start w:val="1"/>
+      <w:numFmt w:val="lowerRoman"/>
+      <w:lvlText w:val="%3."/>
+      <w:lvlJc w:val="right"/>
+      <w:pPr>
+        <w:ind w:left="2160" w:hanging="180"/>
+      </w:pPr>
+    </w:lvl>
+    <w:lvl w:ilvl="3" w:tplc="0424000F" w:tentative="1">
+      <w:start w:val="1"/>
+      <w:numFmt w:val="decimal"/>
+      <w:lvlText w:val="%4."/>
+      <w:lvlJc w:val="left"/>
+      <w:pPr>
+        <w:ind w:left="2880" w:hanging="360"/>
+      </w:pPr>
+    </w:lvl>
+    <w:lvl w:ilvl="4" w:tplc="04240019" w:tentative="1">
+      <w:start w:val="1"/>
+      <w:numFmt w:val="lowerLetter"/>
+      <w:lvlText w:val="%5."/>
+      <w:lvlJc w:val="left"/>
+      <w:pPr>
+        <w:ind w:left="3600" w:hanging="360"/>
+      </w:pPr>
+    </w:lvl>
+    <w:lvl w:ilvl="5" w:tplc="0424001B" w:tentative="1">
+      <w:start w:val="1"/>
+      <w:numFmt w:val="lowerRoman"/>
+      <w:lvlText w:val="%6."/>
+      <w:lvlJc w:val="right"/>
+      <w:pPr>
+        <w:ind w:left="4320" w:hanging="180"/>
+      </w:pPr>
+    </w:lvl>
+    <w:lvl w:ilvl="6" w:tplc="0424000F" w:tentative="1">
+      <w:start w:val="1"/>
+      <w:numFmt w:val="decimal"/>
+      <w:lvlText w:val="%7."/>
+      <w:lvlJc w:val="left"/>
+      <w:pPr>
+        <w:ind w:left="5040" w:hanging="360"/>
+      </w:pPr>
+    </w:lvl>
+    <w:lvl w:ilvl="7" w:tplc="04240019" w:tentative="1">
+      <w:start w:val="1"/>
+      <w:numFmt w:val="lowerLetter"/>
+      <w:lvlText w:val="%8."/>
+      <w:lvlJc w:val="left"/>
+      <w:pPr>
+        <w:ind w:left="5760" w:hanging="360"/>
+      </w:pPr>
+    </w:lvl>
+    <w:lvl w:ilvl="8" w:tplc="0424001B" w:tentative="1">
+      <w:start w:val="1"/>
+      <w:numFmt w:val="lowerRoman"/>
+      <w:lvlText w:val="%9."/>
+      <w:lvlJc w:val="right"/>
+      <w:pPr>
+        <w:ind w:left="6480" w:hanging="180"/>
+      </w:pPr>
+    </w:lvl>
+  </w:abstractNum>
+  <w:abstractNum w:abstractNumId="14" w15:restartNumberingAfterBreak="0">
+    <w:nsid w:val="7DFA4497"/>
+    <w:multiLevelType w:val="hybridMultilevel"/>
+    <w:tmpl w:val="13E80E1A"/>
+    <w:lvl w:ilvl="0" w:tplc="0424000F">
+      <w:start w:val="1"/>
+      <w:numFmt w:val="decimal"/>
+      <w:lvlText w:val="%1."/>
+      <w:lvlJc w:val="left"/>
+      <w:pPr>
+        <w:ind w:left="720" w:hanging="360"/>
+      </w:pPr>
+    </w:lvl>
+    <w:lvl w:ilvl="1" w:tplc="04240019">
+      <w:start w:val="1"/>
+      <w:numFmt w:val="lowerLetter"/>
+      <w:lvlText w:val="%2."/>
+      <w:lvlJc w:val="left"/>
+      <w:pPr>
+        <w:ind w:left="1440" w:hanging="360"/>
+      </w:pPr>
+    </w:lvl>
+    <w:lvl w:ilvl="2" w:tplc="0424001B" w:tentative="1">
+      <w:start w:val="1"/>
+      <w:numFmt w:val="lowerRoman"/>
+      <w:lvlText w:val="%3."/>
+      <w:lvlJc w:val="right"/>
+      <w:pPr>
+        <w:ind w:left="2160" w:hanging="180"/>
+      </w:pPr>
+    </w:lvl>
+    <w:lvl w:ilvl="3" w:tplc="0424000F" w:tentative="1">
+      <w:start w:val="1"/>
+      <w:numFmt w:val="decimal"/>
+      <w:lvlText w:val="%4."/>
+      <w:lvlJc w:val="left"/>
+      <w:pPr>
+        <w:ind w:left="2880" w:hanging="360"/>
+      </w:pPr>
+    </w:lvl>
+    <w:lvl w:ilvl="4" w:tplc="04240019" w:tentative="1">
+      <w:start w:val="1"/>
+      <w:numFmt w:val="lowerLetter"/>
+      <w:lvlText w:val="%5."/>
+      <w:lvlJc w:val="left"/>
+      <w:pPr>
+        <w:ind w:left="3600" w:hanging="360"/>
+      </w:pPr>
+    </w:lvl>
+    <w:lvl w:ilvl="5" w:tplc="0424001B" w:tentative="1">
+      <w:start w:val="1"/>
+      <w:numFmt w:val="lowerRoman"/>
+      <w:lvlText w:val="%6."/>
+      <w:lvlJc w:val="right"/>
+      <w:pPr>
+        <w:ind w:left="4320" w:hanging="180"/>
+      </w:pPr>
+    </w:lvl>
+    <w:lvl w:ilvl="6" w:tplc="0424000F" w:tentative="1">
+      <w:start w:val="1"/>
+      <w:numFmt w:val="decimal"/>
+      <w:lvlText w:val="%7."/>
+      <w:lvlJc w:val="left"/>
+      <w:pPr>
+        <w:ind w:left="5040" w:hanging="360"/>
+      </w:pPr>
+    </w:lvl>
+    <w:lvl w:ilvl="7" w:tplc="04240019" w:tentative="1">
+      <w:start w:val="1"/>
+      <w:numFmt w:val="lowerLetter"/>
+      <w:lvlText w:val="%8."/>
+      <w:lvlJc w:val="left"/>
+      <w:pPr>
+        <w:ind w:left="5760" w:hanging="360"/>
+      </w:pPr>
+    </w:lvl>
+    <w:lvl w:ilvl="8" w:tplc="0424001B" w:tentative="1">
+      <w:start w:val="1"/>
+      <w:numFmt w:val="lowerRoman"/>
+      <w:lvlText w:val="%9."/>
+      <w:lvlJc w:val="right"/>
+      <w:pPr>
+        <w:ind w:left="6480" w:hanging="180"/>
+      </w:pPr>
+    </w:lvl>
+  </w:abstractNum>
+  <w:num w:numId="1">
+    <w:abstractNumId w:val="7"/>
+  </w:num>
+  <w:num w:numId="2">
+    <w:abstractNumId w:val="5"/>
+  </w:num>
+  <w:num w:numId="3">
+    <w:abstractNumId w:val="13"/>
+  </w:num>
+  <w:num w:numId="4">
+    <w:abstractNumId w:val="1"/>
+  </w:num>
+  <w:num w:numId="5">
+    <w:abstractNumId w:val="10"/>
+  </w:num>
+  <w:num w:numId="6">
+    <w:abstractNumId w:val="0"/>
+  </w:num>
+  <w:num w:numId="7">
+    <w:abstractNumId w:val="3"/>
+  </w:num>
+  <w:num w:numId="8">
+    <w:abstractNumId w:val="6"/>
+  </w:num>
+  <w:num w:numId="9">
+    <w:abstractNumId w:val="8"/>
+  </w:num>
+  <w:num w:numId="10">
+    <w:abstractNumId w:val="14"/>
+  </w:num>
+  <w:num w:numId="11">
+    <w:abstractNumId w:val="12"/>
+  </w:num>
+  <w:num w:numId="12">
+    <w:abstractNumId w:val="9"/>
+  </w:num>
+  <w:num w:numId="13">
+    <w:abstractNumId w:val="4"/>
+  </w:num>
+  <w:num w:numId="14">
+    <w:abstractNumId w:val="11"/>
+  </w:num>
+  <w:num w:numId="15">
+    <w:abstractNumId w:val="2"/>
+  </w:num>
+</w:numbering>
 </file>
 
 <file path=word/styles.xml><?xml version="1.0" encoding="utf-8"?>
@@ -335,7 +1852,7 @@
     <w:lsdException w:name="toc 8" w:semiHidden="1" w:uiPriority="39" w:unhideWhenUsed="1"/>
     <w:lsdException w:name="toc 9" w:semiHidden="1" w:uiPriority="39" w:unhideWhenUsed="1"/>
     <w:lsdException w:name="Normal Indent" w:semiHidden="1" w:unhideWhenUsed="1"/>
-    <w:lsdException w:name="footnote text" w:semiHidden="1" w:unhideWhenUsed="1"/>
+    <w:lsdException w:name="footnote text" w:semiHidden="1" w:uiPriority="0" w:unhideWhenUsed="1"/>
     <w:lsdException w:name="annotation text" w:semiHidden="1" w:unhideWhenUsed="1"/>
     <w:lsdException w:name="header" w:semiHidden="1" w:unhideWhenUsed="1"/>
     <w:lsdException w:name="footer" w:semiHidden="1" w:unhideWhenUsed="1"/>
@@ -344,7 +1861,7 @@
     <w:lsdException w:name="table of figures" w:semiHidden="1" w:unhideWhenUsed="1"/>
     <w:lsdException w:name="envelope address" w:semiHidden="1" w:unhideWhenUsed="1"/>
     <w:lsdException w:name="envelope return" w:semiHidden="1" w:unhideWhenUsed="1"/>
-    <w:lsdException w:name="footnote reference" w:semiHidden="1" w:unhideWhenUsed="1"/>
+    <w:lsdException w:name="footnote reference" w:semiHidden="1" w:uiPriority="0" w:unhideWhenUsed="1"/>
     <w:lsdException w:name="annotation reference" w:semiHidden="1" w:unhideWhenUsed="1"/>
     <w:lsdException w:name="line number" w:semiHidden="1" w:unhideWhenUsed="1"/>
     <w:lsdException w:name="page number" w:semiHidden="1" w:unhideWhenUsed="1"/>
@@ -486,7 +2003,7 @@
     <w:lsdException w:name="Medium List 1 Accent 1" w:uiPriority="65"/>
     <w:lsdException w:name="Revision" w:semiHidden="1"/>
     <w:lsdException w:name="List Paragraph" w:uiPriority="34" w:qFormat="1"/>
-    <w:lsdException w:name="Quote" w:uiPriority="29" w:qFormat="1"/>
+    <w:lsdException w:name="Quote" w:qFormat="1"/>
     <w:lsdException w:name="Intense Quote" w:uiPriority="30" w:qFormat="1"/>
     <w:lsdException w:name="Medium List 2 Accent 1" w:uiPriority="66"/>
     <w:lsdException w:name="Medium Grid 1 Accent 1" w:uiPriority="67"/>
@@ -685,12 +2202,91 @@
   <w:style w:type="paragraph" w:default="1" w:styleId="Normal">
     <w:name w:val="Normal"/>
     <w:qFormat/>
+    <w:rsid w:val="00526AFD"/>
+    <w:pPr>
+      <w:spacing w:after="210" w:line="276" w:lineRule="auto"/>
+    </w:pPr>
+    <w:rPr>
+      <w:sz w:val="22"/>
+      <w:szCs w:val="22"/>
+      <w:lang w:val="sl-SI"/>
+    </w:rPr>
+  </w:style>
+  <w:style w:type="paragraph" w:styleId="Heading1">
+    <w:name w:val="heading 1"/>
+    <w:basedOn w:val="Normal"/>
+    <w:next w:val="Normal"/>
+    <w:link w:val="Heading1Char"/>
+    <w:uiPriority w:val="9"/>
+    <w:qFormat/>
+    <w:rsid w:val="00526AFD"/>
+    <w:pPr>
+      <w:keepNext/>
+      <w:keepLines/>
+      <w:spacing w:before="480" w:after="0"/>
+      <w:outlineLvl w:val="0"/>
+    </w:pPr>
+    <w:rPr>
+      <w:rFonts w:asciiTheme="majorHAnsi" w:eastAsiaTheme="majorEastAsia" w:hAnsiTheme="majorHAnsi" w:cstheme="majorBidi"/>
+      <w:b/>
+      <w:bCs/>
+      <w:color w:val="2F5496" w:themeColor="accent1" w:themeShade="BF"/>
+      <w:sz w:val="28"/>
+      <w:szCs w:val="28"/>
+    </w:rPr>
+  </w:style>
+  <w:style w:type="paragraph" w:styleId="Heading2">
+    <w:name w:val="heading 2"/>
+    <w:basedOn w:val="Normal"/>
+    <w:next w:val="Normal"/>
+    <w:link w:val="Heading2Char"/>
+    <w:uiPriority w:val="9"/>
+    <w:unhideWhenUsed/>
+    <w:qFormat/>
+    <w:rsid w:val="00526AFD"/>
+    <w:pPr>
+      <w:keepNext/>
+      <w:keepLines/>
+      <w:spacing w:before="200" w:after="0"/>
+      <w:outlineLvl w:val="1"/>
+    </w:pPr>
+    <w:rPr>
+      <w:rFonts w:asciiTheme="majorHAnsi" w:eastAsiaTheme="majorEastAsia" w:hAnsiTheme="majorHAnsi" w:cstheme="majorBidi"/>
+      <w:b/>
+      <w:bCs/>
+      <w:color w:val="4472C4" w:themeColor="accent1"/>
+      <w:sz w:val="26"/>
+      <w:szCs w:val="26"/>
+    </w:rPr>
+  </w:style>
+  <w:style w:type="paragraph" w:styleId="Heading3">
+    <w:name w:val="heading 3"/>
+    <w:basedOn w:val="Normal"/>
+    <w:next w:val="Normal"/>
+    <w:link w:val="Heading3Char"/>
+    <w:uiPriority w:val="9"/>
+    <w:unhideWhenUsed/>
+    <w:qFormat/>
+    <w:rsid w:val="00526AFD"/>
+    <w:pPr>
+      <w:keepNext/>
+      <w:keepLines/>
+      <w:spacing w:before="200" w:after="0"/>
+      <w:outlineLvl w:val="2"/>
+    </w:pPr>
+    <w:rPr>
+      <w:rFonts w:asciiTheme="majorHAnsi" w:eastAsiaTheme="majorEastAsia" w:hAnsiTheme="majorHAnsi" w:cstheme="majorBidi"/>
+      <w:b/>
+      <w:bCs/>
+      <w:color w:val="4472C4" w:themeColor="accent1"/>
+    </w:rPr>
   </w:style>
   <w:style w:type="character" w:default="1" w:styleId="DefaultParagraphFont">
     <w:name w:val="Default Paragraph Font"/>
     <w:uiPriority w:val="1"/>
     <w:semiHidden/>
     <w:unhideWhenUsed/>
+    <w:rsid w:val="00526AFD"/>
   </w:style>
   <w:style w:type="table" w:default="1" w:styleId="TableNormal">
     <w:name w:val="Normal Table"/>
@@ -712,6 +2308,1096 @@
     <w:uiPriority w:val="99"/>
     <w:semiHidden/>
     <w:unhideWhenUsed/>
+    <w:rsid w:val="00526AFD"/>
+  </w:style>
+  <w:style w:type="character" w:customStyle="1" w:styleId="Heading1Char">
+    <w:name w:val="Heading 1 Char"/>
+    <w:basedOn w:val="DefaultParagraphFont"/>
+    <w:link w:val="Heading1"/>
+    <w:uiPriority w:val="9"/>
+    <w:rsid w:val="00526AFD"/>
+    <w:rPr>
+      <w:rFonts w:asciiTheme="majorHAnsi" w:eastAsiaTheme="majorEastAsia" w:hAnsiTheme="majorHAnsi" w:cstheme="majorBidi"/>
+      <w:b/>
+      <w:bCs/>
+      <w:color w:val="2F5496" w:themeColor="accent1" w:themeShade="BF"/>
+      <w:sz w:val="28"/>
+      <w:szCs w:val="28"/>
+      <w:lang w:val="sl-SI"/>
+    </w:rPr>
+  </w:style>
+  <w:style w:type="character" w:customStyle="1" w:styleId="Heading2Char">
+    <w:name w:val="Heading 2 Char"/>
+    <w:basedOn w:val="DefaultParagraphFont"/>
+    <w:link w:val="Heading2"/>
+    <w:uiPriority w:val="9"/>
+    <w:rsid w:val="00526AFD"/>
+    <w:rPr>
+      <w:rFonts w:asciiTheme="majorHAnsi" w:eastAsiaTheme="majorEastAsia" w:hAnsiTheme="majorHAnsi" w:cstheme="majorBidi"/>
+      <w:b/>
+      <w:bCs/>
+      <w:color w:val="4472C4" w:themeColor="accent1"/>
+      <w:sz w:val="26"/>
+      <w:szCs w:val="26"/>
+      <w:lang w:val="sl-SI"/>
+    </w:rPr>
+  </w:style>
+  <w:style w:type="character" w:customStyle="1" w:styleId="Heading3Char">
+    <w:name w:val="Heading 3 Char"/>
+    <w:basedOn w:val="DefaultParagraphFont"/>
+    <w:link w:val="Heading3"/>
+    <w:uiPriority w:val="9"/>
+    <w:rsid w:val="00526AFD"/>
+    <w:rPr>
+      <w:rFonts w:asciiTheme="majorHAnsi" w:eastAsiaTheme="majorEastAsia" w:hAnsiTheme="majorHAnsi" w:cstheme="majorBidi"/>
+      <w:b/>
+      <w:bCs/>
+      <w:color w:val="4472C4" w:themeColor="accent1"/>
+      <w:sz w:val="22"/>
+      <w:szCs w:val="22"/>
+      <w:lang w:val="sl-SI"/>
+    </w:rPr>
+  </w:style>
+  <w:style w:type="character" w:styleId="BookTitle">
+    <w:name w:val="Book Title"/>
+    <w:basedOn w:val="DefaultParagraphFont"/>
+    <w:uiPriority w:val="33"/>
+    <w:qFormat/>
+    <w:rsid w:val="00526AFD"/>
+    <w:rPr>
+      <w:b/>
+      <w:bCs/>
+      <w:smallCaps/>
+      <w:spacing w:val="5"/>
+    </w:rPr>
+  </w:style>
+  <w:style w:type="paragraph" w:styleId="Title">
+    <w:name w:val="Title"/>
+    <w:basedOn w:val="Normal"/>
+    <w:next w:val="Normal"/>
+    <w:link w:val="TitleChar"/>
+    <w:uiPriority w:val="10"/>
+    <w:qFormat/>
+    <w:rsid w:val="00526AFD"/>
+    <w:pPr>
+      <w:pBdr>
+        <w:bottom w:val="single" w:sz="8" w:space="4" w:color="4472C4" w:themeColor="accent1"/>
+      </w:pBdr>
+      <w:spacing w:after="300" w:line="240" w:lineRule="auto"/>
+      <w:contextualSpacing/>
+    </w:pPr>
+    <w:rPr>
+      <w:rFonts w:asciiTheme="majorHAnsi" w:eastAsiaTheme="majorEastAsia" w:hAnsiTheme="majorHAnsi" w:cstheme="majorBidi"/>
+      <w:color w:val="323E4F" w:themeColor="text2" w:themeShade="BF"/>
+      <w:spacing w:val="5"/>
+      <w:kern w:val="28"/>
+      <w:sz w:val="52"/>
+      <w:szCs w:val="52"/>
+    </w:rPr>
+  </w:style>
+  <w:style w:type="character" w:customStyle="1" w:styleId="TitleChar">
+    <w:name w:val="Title Char"/>
+    <w:basedOn w:val="DefaultParagraphFont"/>
+    <w:link w:val="Title"/>
+    <w:uiPriority w:val="10"/>
+    <w:rsid w:val="00526AFD"/>
+    <w:rPr>
+      <w:rFonts w:asciiTheme="majorHAnsi" w:eastAsiaTheme="majorEastAsia" w:hAnsiTheme="majorHAnsi" w:cstheme="majorBidi"/>
+      <w:color w:val="323E4F" w:themeColor="text2" w:themeShade="BF"/>
+      <w:spacing w:val="5"/>
+      <w:kern w:val="28"/>
+      <w:sz w:val="52"/>
+      <w:szCs w:val="52"/>
+      <w:lang w:val="sl-SI"/>
+    </w:rPr>
+  </w:style>
+  <w:style w:type="character" w:styleId="Hyperlink">
+    <w:name w:val="Hyperlink"/>
+    <w:basedOn w:val="DefaultParagraphFont"/>
+    <w:uiPriority w:val="99"/>
+    <w:rsid w:val="00526AFD"/>
+    <w:rPr>
+      <w:rFonts w:cs="Times New Roman"/>
+      <w:color w:val="0000FF"/>
+      <w:u w:val="single"/>
+    </w:rPr>
+  </w:style>
+  <w:style w:type="paragraph" w:styleId="Quote">
+    <w:name w:val="Quote"/>
+    <w:basedOn w:val="Normal"/>
+    <w:link w:val="QuoteChar"/>
+    <w:uiPriority w:val="99"/>
+    <w:unhideWhenUsed/>
+    <w:qFormat/>
+    <w:rsid w:val="00526AFD"/>
+    <w:pPr>
+      <w:spacing w:before="90" w:after="120" w:line="240" w:lineRule="auto"/>
+      <w:ind w:left="240"/>
+    </w:pPr>
+    <w:rPr>
+      <w:rFonts w:ascii="Times New Roman" w:eastAsia="MS Mincho" w:hAnsi="Times New Roman" w:cs="Times New Roman"/>
+      <w:i/>
+      <w:color w:val="000080"/>
+      <w:szCs w:val="24"/>
+      <w:lang w:val="en-GB" w:eastAsia="ja-JP"/>
+      <w14:shadow w14:blurRad="50800" w14:dist="38100" w14:dir="2700000" w14:sx="100000" w14:sy="100000" w14:kx="0" w14:ky="0" w14:algn="tl">
+        <w14:srgbClr w14:val="000000">
+          <w14:alpha w14:val="60000"/>
+        </w14:srgbClr>
+      </w14:shadow>
+    </w:rPr>
+  </w:style>
+  <w:style w:type="character" w:customStyle="1" w:styleId="QuoteChar">
+    <w:name w:val="Quote Char"/>
+    <w:basedOn w:val="DefaultParagraphFont"/>
+    <w:link w:val="Quote"/>
+    <w:uiPriority w:val="99"/>
+    <w:rsid w:val="00526AFD"/>
+    <w:rPr>
+      <w:rFonts w:ascii="Times New Roman" w:eastAsia="MS Mincho" w:hAnsi="Times New Roman" w:cs="Times New Roman"/>
+      <w:i/>
+      <w:color w:val="000080"/>
+      <w:sz w:val="22"/>
+      <w:lang w:val="en-GB" w:eastAsia="ja-JP"/>
+      <w14:shadow w14:blurRad="50800" w14:dist="38100" w14:dir="2700000" w14:sx="100000" w14:sy="100000" w14:kx="0" w14:ky="0" w14:algn="tl">
+        <w14:srgbClr w14:val="000000">
+          <w14:alpha w14:val="60000"/>
+        </w14:srgbClr>
+      </w14:shadow>
+    </w:rPr>
+  </w:style>
+  <w:style w:type="character" w:customStyle="1" w:styleId="teiabbr">
+    <w:name w:val="tei:abbr"/>
+    <w:basedOn w:val="DefaultParagraphFont"/>
+    <w:uiPriority w:val="99"/>
+    <w:qFormat/>
+    <w:rsid w:val="00526AFD"/>
+    <w:rPr>
+      <w:rFonts w:cs="Times New Roman"/>
+      <w:b/>
+      <w:color w:val="0000FF"/>
+      <w:u w:val="dotted"/>
+      <w:lang w:val="en-GB" w:eastAsia="x-none"/>
+    </w:rPr>
+  </w:style>
+  <w:style w:type="character" w:customStyle="1" w:styleId="teiadd">
+    <w:name w:val="tei:add"/>
+    <w:basedOn w:val="DefaultParagraphFont"/>
+    <w:uiPriority w:val="99"/>
+    <w:qFormat/>
+    <w:rsid w:val="00526AFD"/>
+    <w:rPr>
+      <w:rFonts w:cs="Times New Roman"/>
+      <w:color w:val="339966"/>
+      <w:u w:val="single"/>
+      <w:lang w:val="en-GB" w:eastAsia="x-none"/>
+    </w:rPr>
+  </w:style>
+  <w:style w:type="character" w:customStyle="1" w:styleId="teibibl">
+    <w:name w:val="tei:bibl"/>
+    <w:basedOn w:val="DefaultParagraphFont"/>
+    <w:uiPriority w:val="99"/>
+    <w:qFormat/>
+    <w:rsid w:val="00526AFD"/>
+    <w:rPr>
+      <w:rFonts w:asciiTheme="minorHAnsi" w:hAnsiTheme="minorHAnsi" w:cs="Times New Roman"/>
+      <w:i/>
+      <w:noProof w:val="0"/>
+      <w:color w:val="808000"/>
+      <w:lang w:val="en-GB" w:eastAsia="x-none"/>
+      <w14:shadow w14:blurRad="0" w14:dist="0" w14:dir="0" w14:sx="0" w14:sy="0" w14:kx="0" w14:ky="0" w14:algn="none">
+        <w14:srgbClr w14:val="000000"/>
+      </w14:shadow>
+    </w:rPr>
+  </w:style>
+  <w:style w:type="paragraph" w:customStyle="1" w:styleId="teilg">
+    <w:name w:val="tei:lg"/>
+    <w:basedOn w:val="Normal"/>
+    <w:uiPriority w:val="99"/>
+    <w:qFormat/>
+    <w:rsid w:val="00526AFD"/>
+    <w:pPr>
+      <w:spacing w:before="60" w:after="60" w:line="240" w:lineRule="auto"/>
+      <w:ind w:left="285"/>
+    </w:pPr>
+    <w:rPr>
+      <w:rFonts w:ascii="Times New Roman" w:eastAsia="MS Mincho" w:hAnsi="Times New Roman" w:cs="Times New Roman"/>
+      <w:color w:val="993300"/>
+      <w:szCs w:val="24"/>
+      <w:lang w:val="en-GB" w:eastAsia="ja-JP"/>
+    </w:rPr>
+  </w:style>
+  <w:style w:type="paragraph" w:customStyle="1" w:styleId="teifwCatch">
+    <w:name w:val="tei:fwCatch"/>
+    <w:basedOn w:val="teilg"/>
+    <w:next w:val="Normal"/>
+    <w:uiPriority w:val="99"/>
+    <w:rsid w:val="00526AFD"/>
+    <w:pPr>
+      <w:ind w:left="0"/>
+      <w:jc w:val="right"/>
+    </w:pPr>
+    <w:rPr>
+      <w:color w:val="0070C0"/>
+    </w:rPr>
+  </w:style>
+  <w:style w:type="paragraph" w:customStyle="1" w:styleId="teicit">
+    <w:name w:val="tei:cit"/>
+    <w:basedOn w:val="Quote"/>
+    <w:uiPriority w:val="99"/>
+    <w:qFormat/>
+    <w:rsid w:val="00526AFD"/>
+    <w:pPr>
+      <w:ind w:left="150"/>
+    </w:pPr>
+    <w:rPr>
+      <w:color w:val="2F5496" w:themeColor="accent1" w:themeShade="BF"/>
+    </w:rPr>
+  </w:style>
+  <w:style w:type="character" w:customStyle="1" w:styleId="teicorr">
+    <w:name w:val="tei:corr"/>
+    <w:basedOn w:val="DefaultParagraphFont"/>
+    <w:uiPriority w:val="99"/>
+    <w:qFormat/>
+    <w:rsid w:val="00526AFD"/>
+    <w:rPr>
+      <w:rFonts w:cs="Times New Roman"/>
+      <w:color w:val="339966"/>
+      <w:u w:val="double"/>
+      <w:lang w:val="en-GB" w:eastAsia="x-none"/>
+    </w:rPr>
+  </w:style>
+  <w:style w:type="character" w:customStyle="1" w:styleId="teigap">
+    <w:name w:val="tei:gap"/>
+    <w:basedOn w:val="DefaultParagraphFont"/>
+    <w:uiPriority w:val="99"/>
+    <w:qFormat/>
+    <w:rsid w:val="00526AFD"/>
+    <w:rPr>
+      <w:rFonts w:cs="Times New Roman"/>
+      <w:b/>
+      <w:color w:val="FF0000"/>
+      <w:effect w:val="none"/>
+      <w:lang w:val="en-GB" w:eastAsia="x-none"/>
+    </w:rPr>
+  </w:style>
+  <w:style w:type="character" w:customStyle="1" w:styleId="teidamage">
+    <w:name w:val="tei:damage"/>
+    <w:basedOn w:val="teigap"/>
+    <w:uiPriority w:val="99"/>
+    <w:qFormat/>
+    <w:rsid w:val="00526AFD"/>
+    <w:rPr>
+      <w:rFonts w:cs="Times New Roman"/>
+      <w:b/>
+      <w:color w:val="FFC000"/>
+      <w:effect w:val="none"/>
+      <w:lang w:val="en-GB" w:eastAsia="x-none"/>
+    </w:rPr>
+  </w:style>
+  <w:style w:type="character" w:customStyle="1" w:styleId="teidel">
+    <w:name w:val="tei:del"/>
+    <w:basedOn w:val="DefaultParagraphFont"/>
+    <w:uiPriority w:val="99"/>
+    <w:qFormat/>
+    <w:rsid w:val="00526AFD"/>
+    <w:rPr>
+      <w:rFonts w:cs="Times New Roman"/>
+      <w:strike/>
+      <w:color w:val="FF0000"/>
+      <w:lang w:val="en-GB" w:eastAsia="x-none"/>
+    </w:rPr>
+  </w:style>
+  <w:style w:type="paragraph" w:styleId="ListParagraph">
+    <w:name w:val="List Paragraph"/>
+    <w:basedOn w:val="Normal"/>
+    <w:uiPriority w:val="34"/>
+    <w:qFormat/>
+    <w:rsid w:val="00526AFD"/>
+    <w:pPr>
+      <w:ind w:left="720"/>
+      <w:contextualSpacing/>
+    </w:pPr>
+  </w:style>
+  <w:style w:type="character" w:customStyle="1" w:styleId="teiexpan">
+    <w:name w:val="tei:expan"/>
+    <w:basedOn w:val="DefaultParagraphFont"/>
+    <w:uiPriority w:val="99"/>
+    <w:qFormat/>
+    <w:rsid w:val="00526AFD"/>
+    <w:rPr>
+      <w:rFonts w:cs="Times New Roman"/>
+      <w:color w:val="0000FF"/>
+      <w:u w:val="double"/>
+      <w:lang w:val="en-GB" w:eastAsia="x-none"/>
+    </w:rPr>
+  </w:style>
+  <w:style w:type="character" w:customStyle="1" w:styleId="teiforeign">
+    <w:name w:val="tei:foreign"/>
+    <w:basedOn w:val="DefaultParagraphFont"/>
+    <w:uiPriority w:val="99"/>
+    <w:qFormat/>
+    <w:rsid w:val="00526AFD"/>
+    <w:rPr>
+      <w:rFonts w:cs="Times New Roman"/>
+      <w:i/>
+      <w:color w:val="BB0505"/>
+      <w14:shadow w14:blurRad="50800" w14:dist="38100" w14:dir="2700000" w14:sx="100000" w14:sy="100000" w14:kx="0" w14:ky="0" w14:algn="tl">
+        <w14:srgbClr w14:val="000000">
+          <w14:alpha w14:val="60000"/>
+        </w14:srgbClr>
+      </w14:shadow>
+    </w:rPr>
+  </w:style>
+  <w:style w:type="character" w:customStyle="1" w:styleId="teiname">
+    <w:name w:val="tei:name"/>
+    <w:basedOn w:val="DefaultParagraphFont"/>
+    <w:uiPriority w:val="99"/>
+    <w:qFormat/>
+    <w:rsid w:val="00526AFD"/>
+    <w:rPr>
+      <w:rFonts w:cs="Times New Roman"/>
+      <w:b w:val="0"/>
+      <w:color w:val="auto"/>
+      <w:bdr w:val="single" w:sz="12" w:space="0" w:color="C00000"/>
+      <w:lang w:val="en-GB" w:eastAsia="x-none"/>
+    </w:rPr>
+  </w:style>
+  <w:style w:type="character" w:customStyle="1" w:styleId="teiorig">
+    <w:name w:val="tei:orig"/>
+    <w:basedOn w:val="DefaultParagraphFont"/>
+    <w:uiPriority w:val="99"/>
+    <w:qFormat/>
+    <w:rsid w:val="00526AFD"/>
+    <w:rPr>
+      <w:rFonts w:cs="Times New Roman"/>
+      <w:color w:val="FF00FF"/>
+      <w:u w:val="dotted"/>
+      <w:lang w:val="en-GB" w:eastAsia="x-none"/>
+    </w:rPr>
+  </w:style>
+  <w:style w:type="character" w:customStyle="1" w:styleId="teiq">
+    <w:name w:val="tei:q"/>
+    <w:basedOn w:val="DefaultParagraphFont"/>
+    <w:uiPriority w:val="99"/>
+    <w:qFormat/>
+    <w:rsid w:val="00526AFD"/>
+    <w:rPr>
+      <w:rFonts w:cs="Times New Roman"/>
+      <w:i/>
+      <w:color w:val="7030A0"/>
+      <w:em w:val="none"/>
+      <w:lang w:val="en-GB" w:eastAsia="x-none"/>
+      <w14:shadow w14:blurRad="50800" w14:dist="38100" w14:dir="2700000" w14:sx="100000" w14:sy="100000" w14:kx="0" w14:ky="0" w14:algn="tl">
+        <w14:srgbClr w14:val="000000">
+          <w14:alpha w14:val="60000"/>
+        </w14:srgbClr>
+      </w14:shadow>
+    </w:rPr>
+  </w:style>
+  <w:style w:type="character" w:customStyle="1" w:styleId="teiorgName">
+    <w:name w:val="tei:orgName"/>
+    <w:basedOn w:val="DefaultParagraphFont"/>
+    <w:uiPriority w:val="99"/>
+    <w:qFormat/>
+    <w:rsid w:val="00526AFD"/>
+    <w:rPr>
+      <w:bdr w:val="single" w:sz="12" w:space="0" w:color="00B0F0"/>
+      <w:lang w:val="en-GB"/>
+    </w:rPr>
+  </w:style>
+  <w:style w:type="character" w:customStyle="1" w:styleId="teireg">
+    <w:name w:val="tei:reg"/>
+    <w:basedOn w:val="DefaultParagraphFont"/>
+    <w:uiPriority w:val="99"/>
+    <w:qFormat/>
+    <w:rsid w:val="00526AFD"/>
+    <w:rPr>
+      <w:rFonts w:cs="Times New Roman"/>
+      <w:color w:val="FF00FF"/>
+      <w:u w:val="double"/>
+      <w:lang w:val="en-GB" w:eastAsia="x-none"/>
+    </w:rPr>
+  </w:style>
+  <w:style w:type="character" w:customStyle="1" w:styleId="teisic">
+    <w:name w:val="tei:sic"/>
+    <w:basedOn w:val="DefaultParagraphFont"/>
+    <w:uiPriority w:val="99"/>
+    <w:qFormat/>
+    <w:rsid w:val="00526AFD"/>
+    <w:rPr>
+      <w:rFonts w:cs="Times New Roman"/>
+      <w:color w:val="FF0000"/>
+      <w:u w:val="dotted"/>
+      <w:lang w:val="en-GB" w:eastAsia="x-none"/>
+    </w:rPr>
+  </w:style>
+  <w:style w:type="paragraph" w:customStyle="1" w:styleId="teisp">
+    <w:name w:val="tei:sp"/>
+    <w:basedOn w:val="Normal"/>
+    <w:uiPriority w:val="99"/>
+    <w:qFormat/>
+    <w:rsid w:val="00526AFD"/>
+    <w:pPr>
+      <w:spacing w:before="60" w:after="30" w:line="240" w:lineRule="auto"/>
+      <w:ind w:left="285"/>
+    </w:pPr>
+    <w:rPr>
+      <w:rFonts w:ascii="Times New Roman" w:eastAsia="MS Mincho" w:hAnsi="Times New Roman" w:cs="Times New Roman"/>
+      <w:i/>
+      <w:color w:val="993366"/>
+      <w:szCs w:val="24"/>
+      <w:lang w:val="en-GB" w:eastAsia="ja-JP"/>
+    </w:rPr>
+  </w:style>
+  <w:style w:type="character" w:customStyle="1" w:styleId="teisupplied">
+    <w:name w:val="tei:supplied"/>
+    <w:basedOn w:val="teigap"/>
+    <w:uiPriority w:val="99"/>
+    <w:qFormat/>
+    <w:rsid w:val="00526AFD"/>
+    <w:rPr>
+      <w:rFonts w:cs="Times New Roman"/>
+      <w:b/>
+      <w:color w:val="385623" w:themeColor="accent6" w:themeShade="80"/>
+      <w:effect w:val="none"/>
+      <w:lang w:val="en-GB" w:eastAsia="x-none"/>
+    </w:rPr>
+  </w:style>
+  <w:style w:type="character" w:customStyle="1" w:styleId="teisurplus">
+    <w:name w:val="tei:surplus"/>
+    <w:basedOn w:val="teigap"/>
+    <w:uiPriority w:val="99"/>
+    <w:qFormat/>
+    <w:rsid w:val="00526AFD"/>
+    <w:rPr>
+      <w:rFonts w:cs="Times New Roman"/>
+      <w:b/>
+      <w:color w:val="00B050"/>
+      <w:effect w:val="none"/>
+      <w:lang w:val="en-GB" w:eastAsia="x-none"/>
+    </w:rPr>
+  </w:style>
+  <w:style w:type="character" w:customStyle="1" w:styleId="teiunclear">
+    <w:name w:val="tei:unclear"/>
+    <w:uiPriority w:val="99"/>
+    <w:qFormat/>
+    <w:rsid w:val="00526AFD"/>
+    <w:rPr>
+      <w:rFonts w:cs="Times New Roman"/>
+      <w:b/>
+      <w:color w:val="7030A0"/>
+      <w:effect w:val="none"/>
+      <w:lang w:val="en-GB" w:eastAsia="x-none"/>
+    </w:rPr>
+  </w:style>
+  <w:style w:type="character" w:styleId="FootnoteReference">
+    <w:name w:val="footnote reference"/>
+    <w:basedOn w:val="DefaultParagraphFont"/>
+    <w:semiHidden/>
+    <w:rsid w:val="00526AFD"/>
+    <w:rPr>
+      <w:rFonts w:cs="Times New Roman"/>
+      <w:vertAlign w:val="superscript"/>
+    </w:rPr>
+  </w:style>
+  <w:style w:type="paragraph" w:styleId="FootnoteText">
+    <w:name w:val="footnote text"/>
+    <w:basedOn w:val="Normal"/>
+    <w:link w:val="FootnoteTextChar"/>
+    <w:semiHidden/>
+    <w:rsid w:val="00526AFD"/>
+    <w:pPr>
+      <w:spacing w:before="120" w:after="120" w:line="240" w:lineRule="auto"/>
+    </w:pPr>
+    <w:rPr>
+      <w:rFonts w:ascii="Times New Roman" w:eastAsia="MS Mincho" w:hAnsi="Times New Roman" w:cs="Times New Roman"/>
+      <w:sz w:val="20"/>
+      <w:szCs w:val="20"/>
+      <w:lang w:val="en-GB" w:eastAsia="ja-JP"/>
+    </w:rPr>
+  </w:style>
+  <w:style w:type="character" w:customStyle="1" w:styleId="FootnoteTextChar">
+    <w:name w:val="Footnote Text Char"/>
+    <w:basedOn w:val="DefaultParagraphFont"/>
+    <w:link w:val="FootnoteText"/>
+    <w:semiHidden/>
+    <w:rsid w:val="00526AFD"/>
+    <w:rPr>
+      <w:rFonts w:ascii="Times New Roman" w:eastAsia="MS Mincho" w:hAnsi="Times New Roman" w:cs="Times New Roman"/>
+      <w:sz w:val="20"/>
+      <w:szCs w:val="20"/>
+      <w:lang w:val="en-GB" w:eastAsia="ja-JP"/>
+    </w:rPr>
+  </w:style>
+  <w:style w:type="paragraph" w:customStyle="1" w:styleId="Author">
+    <w:name w:val="Author"/>
+    <w:basedOn w:val="Title"/>
+    <w:uiPriority w:val="1"/>
+    <w:qFormat/>
+    <w:rsid w:val="00526AFD"/>
+    <w:pPr>
+      <w:spacing w:before="100" w:beforeAutospacing="1"/>
+    </w:pPr>
+    <w:rPr>
+      <w:noProof/>
+      <w:sz w:val="28"/>
+      <w:lang w:val="en-US"/>
+    </w:rPr>
+  </w:style>
+  <w:style w:type="paragraph" w:styleId="Bibliography">
+    <w:name w:val="Bibliography"/>
+    <w:basedOn w:val="Normal"/>
+    <w:next w:val="Normal"/>
+    <w:uiPriority w:val="37"/>
+    <w:unhideWhenUsed/>
+    <w:rsid w:val="00526AFD"/>
+    <w:pPr>
+      <w:numPr>
+        <w:numId w:val="1"/>
+      </w:numPr>
+      <w:spacing w:before="100" w:beforeAutospacing="1" w:after="0"/>
+    </w:pPr>
+    <w:rPr>
+      <w:lang w:val="en-GB"/>
+    </w:rPr>
+  </w:style>
+  <w:style w:type="paragraph" w:styleId="BodyText">
+    <w:name w:val="Body Text"/>
+    <w:basedOn w:val="Normal"/>
+    <w:link w:val="BodyTextChar"/>
+    <w:uiPriority w:val="99"/>
+    <w:semiHidden/>
+    <w:rsid w:val="00526AFD"/>
+    <w:pPr>
+      <w:spacing w:before="100" w:beforeAutospacing="1" w:after="120"/>
+    </w:pPr>
+    <w:rPr>
+      <w:lang w:val="en-US"/>
+    </w:rPr>
+  </w:style>
+  <w:style w:type="character" w:customStyle="1" w:styleId="BodyTextChar">
+    <w:name w:val="Body Text Char"/>
+    <w:basedOn w:val="DefaultParagraphFont"/>
+    <w:link w:val="BodyText"/>
+    <w:uiPriority w:val="99"/>
+    <w:semiHidden/>
+    <w:rsid w:val="00526AFD"/>
+    <w:rPr>
+      <w:sz w:val="22"/>
+      <w:szCs w:val="22"/>
+    </w:rPr>
+  </w:style>
+  <w:style w:type="paragraph" w:styleId="BodyTextIndent">
+    <w:name w:val="Body Text Indent"/>
+    <w:basedOn w:val="Normal"/>
+    <w:link w:val="BodyTextIndentChar"/>
+    <w:uiPriority w:val="99"/>
+    <w:semiHidden/>
+    <w:rsid w:val="00526AFD"/>
+    <w:pPr>
+      <w:spacing w:before="100" w:beforeAutospacing="1" w:after="120"/>
+      <w:ind w:left="283"/>
+    </w:pPr>
+    <w:rPr>
+      <w:lang w:val="en-US"/>
+    </w:rPr>
+  </w:style>
+  <w:style w:type="character" w:customStyle="1" w:styleId="BodyTextIndentChar">
+    <w:name w:val="Body Text Indent Char"/>
+    <w:basedOn w:val="DefaultParagraphFont"/>
+    <w:link w:val="BodyTextIndent"/>
+    <w:uiPriority w:val="99"/>
+    <w:semiHidden/>
+    <w:rsid w:val="00526AFD"/>
+    <w:rPr>
+      <w:sz w:val="22"/>
+      <w:szCs w:val="22"/>
+    </w:rPr>
+  </w:style>
+  <w:style w:type="paragraph" w:customStyle="1" w:styleId="MarginNoteOuter">
+    <w:name w:val="MarginNoteOuter"/>
+    <w:basedOn w:val="Normal"/>
+    <w:uiPriority w:val="1"/>
+    <w:qFormat/>
+    <w:rsid w:val="00526AFD"/>
+    <w:pPr>
+      <w:framePr w:w="851" w:hSpace="181" w:vSpace="181" w:wrap="around" w:vAnchor="text" w:hAnchor="page" w:xAlign="outside" w:y="1"/>
+      <w:spacing w:after="0" w:line="240" w:lineRule="auto"/>
+    </w:pPr>
+    <w:rPr>
+      <w:sz w:val="20"/>
+      <w:lang w:val="en-US"/>
+    </w:rPr>
+  </w:style>
+  <w:style w:type="paragraph" w:customStyle="1" w:styleId="MarginNoteInner">
+    <w:name w:val="MarginNoteInner"/>
+    <w:basedOn w:val="MarginNoteOuter"/>
+    <w:uiPriority w:val="1"/>
+    <w:qFormat/>
+    <w:rsid w:val="00526AFD"/>
+    <w:pPr>
+      <w:framePr w:wrap="around" w:xAlign="inside"/>
+    </w:pPr>
+  </w:style>
+  <w:style w:type="paragraph" w:customStyle="1" w:styleId="MarginNoteLeft">
+    <w:name w:val="MarginNoteLeft"/>
+    <w:basedOn w:val="MarginNoteOuter"/>
+    <w:uiPriority w:val="1"/>
+    <w:qFormat/>
+    <w:rsid w:val="00526AFD"/>
+    <w:pPr>
+      <w:framePr w:wrap="around" w:xAlign="left"/>
+    </w:pPr>
+  </w:style>
+  <w:style w:type="paragraph" w:customStyle="1" w:styleId="MarginNoteRight">
+    <w:name w:val="MarginNoteRight"/>
+    <w:basedOn w:val="MarginNoteOuter"/>
+    <w:uiPriority w:val="1"/>
+    <w:qFormat/>
+    <w:rsid w:val="00526AFD"/>
+    <w:pPr>
+      <w:framePr w:wrap="around" w:xAlign="right"/>
+    </w:pPr>
+  </w:style>
+  <w:style w:type="paragraph" w:styleId="Subtitle">
+    <w:name w:val="Subtitle"/>
+    <w:basedOn w:val="Normal"/>
+    <w:next w:val="Normal"/>
+    <w:link w:val="SubtitleChar"/>
+    <w:uiPriority w:val="11"/>
+    <w:qFormat/>
+    <w:rsid w:val="00526AFD"/>
+    <w:pPr>
+      <w:numPr>
+        <w:ilvl w:val="1"/>
+      </w:numPr>
+      <w:spacing w:before="100" w:beforeAutospacing="1" w:after="0"/>
+    </w:pPr>
+    <w:rPr>
+      <w:rFonts w:asciiTheme="majorHAnsi" w:eastAsiaTheme="majorEastAsia" w:hAnsiTheme="majorHAnsi" w:cstheme="majorBidi"/>
+      <w:i/>
+      <w:iCs/>
+      <w:color w:val="4472C4" w:themeColor="accent1"/>
+      <w:spacing w:val="15"/>
+      <w:sz w:val="24"/>
+      <w:szCs w:val="24"/>
+      <w:lang w:val="en-US"/>
+    </w:rPr>
+  </w:style>
+  <w:style w:type="character" w:customStyle="1" w:styleId="SubtitleChar">
+    <w:name w:val="Subtitle Char"/>
+    <w:basedOn w:val="DefaultParagraphFont"/>
+    <w:link w:val="Subtitle"/>
+    <w:uiPriority w:val="11"/>
+    <w:rsid w:val="00526AFD"/>
+    <w:rPr>
+      <w:rFonts w:asciiTheme="majorHAnsi" w:eastAsiaTheme="majorEastAsia" w:hAnsiTheme="majorHAnsi" w:cstheme="majorBidi"/>
+      <w:i/>
+      <w:iCs/>
+      <w:color w:val="4472C4" w:themeColor="accent1"/>
+      <w:spacing w:val="15"/>
+    </w:rPr>
+  </w:style>
+  <w:style w:type="character" w:customStyle="1" w:styleId="teipersName">
+    <w:name w:val="tei:persName"/>
+    <w:basedOn w:val="teiname"/>
+    <w:uiPriority w:val="99"/>
+    <w:qFormat/>
+    <w:rsid w:val="00526AFD"/>
+    <w:rPr>
+      <w:rFonts w:cs="Times New Roman"/>
+      <w:b w:val="0"/>
+      <w:color w:val="auto"/>
+      <w:bdr w:val="single" w:sz="12" w:space="0" w:color="FF0000"/>
+      <w:lang w:val="en-GB" w:eastAsia="x-none"/>
+    </w:rPr>
+  </w:style>
+  <w:style w:type="character" w:customStyle="1" w:styleId="teiplaceName">
+    <w:name w:val="tei:placeName"/>
+    <w:uiPriority w:val="99"/>
+    <w:qFormat/>
+    <w:rsid w:val="00526AFD"/>
+    <w:rPr>
+      <w:bdr w:val="single" w:sz="12" w:space="0" w:color="00B050"/>
+    </w:rPr>
+  </w:style>
+  <w:style w:type="paragraph" w:styleId="TOCHeading">
+    <w:name w:val="TOC Heading"/>
+    <w:basedOn w:val="Heading1"/>
+    <w:next w:val="Normal"/>
+    <w:uiPriority w:val="39"/>
+    <w:semiHidden/>
+    <w:unhideWhenUsed/>
+    <w:qFormat/>
+    <w:rsid w:val="00526AFD"/>
+    <w:pPr>
+      <w:outlineLvl w:val="9"/>
+    </w:pPr>
+    <w:rPr>
+      <w:lang w:val="en-US" w:eastAsia="ja-JP"/>
+    </w:rPr>
+  </w:style>
+  <w:style w:type="paragraph" w:styleId="TOC1">
+    <w:name w:val="toc 1"/>
+    <w:basedOn w:val="Normal"/>
+    <w:next w:val="Normal"/>
+    <w:autoRedefine/>
+    <w:uiPriority w:val="39"/>
+    <w:unhideWhenUsed/>
+    <w:rsid w:val="00526AFD"/>
+    <w:pPr>
+      <w:spacing w:after="100"/>
+    </w:pPr>
+  </w:style>
+  <w:style w:type="paragraph" w:styleId="TOC2">
+    <w:name w:val="toc 2"/>
+    <w:basedOn w:val="Normal"/>
+    <w:next w:val="Normal"/>
+    <w:autoRedefine/>
+    <w:uiPriority w:val="39"/>
+    <w:unhideWhenUsed/>
+    <w:rsid w:val="00526AFD"/>
+    <w:pPr>
+      <w:spacing w:after="100"/>
+      <w:ind w:left="220"/>
+    </w:pPr>
+  </w:style>
+  <w:style w:type="paragraph" w:styleId="TOC3">
+    <w:name w:val="toc 3"/>
+    <w:basedOn w:val="Normal"/>
+    <w:next w:val="Normal"/>
+    <w:autoRedefine/>
+    <w:uiPriority w:val="39"/>
+    <w:unhideWhenUsed/>
+    <w:rsid w:val="00526AFD"/>
+    <w:pPr>
+      <w:spacing w:after="100"/>
+      <w:ind w:left="440"/>
+    </w:pPr>
+  </w:style>
+  <w:style w:type="paragraph" w:styleId="BalloonText">
+    <w:name w:val="Balloon Text"/>
+    <w:basedOn w:val="Normal"/>
+    <w:link w:val="BalloonTextChar"/>
+    <w:uiPriority w:val="99"/>
+    <w:semiHidden/>
+    <w:unhideWhenUsed/>
+    <w:rsid w:val="00526AFD"/>
+    <w:pPr>
+      <w:spacing w:after="0" w:line="240" w:lineRule="auto"/>
+    </w:pPr>
+    <w:rPr>
+      <w:rFonts w:ascii="Tahoma" w:hAnsi="Tahoma" w:cs="Tahoma"/>
+      <w:sz w:val="16"/>
+      <w:szCs w:val="16"/>
+    </w:rPr>
+  </w:style>
+  <w:style w:type="character" w:customStyle="1" w:styleId="BalloonTextChar">
+    <w:name w:val="Balloon Text Char"/>
+    <w:basedOn w:val="DefaultParagraphFont"/>
+    <w:link w:val="BalloonText"/>
+    <w:uiPriority w:val="99"/>
+    <w:semiHidden/>
+    <w:rsid w:val="00526AFD"/>
+    <w:rPr>
+      <w:rFonts w:ascii="Tahoma" w:hAnsi="Tahoma" w:cs="Tahoma"/>
+      <w:sz w:val="16"/>
+      <w:szCs w:val="16"/>
+      <w:lang w:val="sl-SI"/>
+    </w:rPr>
+  </w:style>
+  <w:style w:type="paragraph" w:styleId="Index1">
+    <w:name w:val="index 1"/>
+    <w:basedOn w:val="Normal"/>
+    <w:next w:val="Normal"/>
+    <w:autoRedefine/>
+    <w:uiPriority w:val="99"/>
+    <w:semiHidden/>
+    <w:unhideWhenUsed/>
+    <w:rsid w:val="00526AFD"/>
+    <w:pPr>
+      <w:spacing w:after="0" w:line="240" w:lineRule="auto"/>
+      <w:ind w:left="220" w:hanging="220"/>
+    </w:pPr>
+  </w:style>
+  <w:style w:type="paragraph" w:styleId="Index2">
+    <w:name w:val="index 2"/>
+    <w:basedOn w:val="Normal"/>
+    <w:next w:val="Normal"/>
+    <w:autoRedefine/>
+    <w:uiPriority w:val="99"/>
+    <w:semiHidden/>
+    <w:unhideWhenUsed/>
+    <w:rsid w:val="00526AFD"/>
+    <w:pPr>
+      <w:spacing w:after="0" w:line="240" w:lineRule="auto"/>
+      <w:ind w:left="440" w:hanging="220"/>
+    </w:pPr>
+  </w:style>
+  <w:style w:type="paragraph" w:styleId="Caption">
+    <w:name w:val="caption"/>
+    <w:basedOn w:val="Normal"/>
+    <w:next w:val="Normal"/>
+    <w:uiPriority w:val="35"/>
+    <w:unhideWhenUsed/>
+    <w:qFormat/>
+    <w:rsid w:val="00526AFD"/>
+    <w:pPr>
+      <w:spacing w:after="200" w:line="240" w:lineRule="auto"/>
+    </w:pPr>
+    <w:rPr>
+      <w:rFonts w:ascii="Times New Roman" w:eastAsia="MS Mincho" w:hAnsi="Times New Roman" w:cs="Times New Roman"/>
+      <w:b/>
+      <w:bCs/>
+      <w:color w:val="4472C4" w:themeColor="accent1"/>
+      <w:szCs w:val="18"/>
+      <w:lang w:val="en-GB" w:eastAsia="ja-JP"/>
+    </w:rPr>
+  </w:style>
+  <w:style w:type="paragraph" w:styleId="TableofFigures">
+    <w:name w:val="table of figures"/>
+    <w:basedOn w:val="Normal"/>
+    <w:next w:val="Normal"/>
+    <w:uiPriority w:val="99"/>
+    <w:unhideWhenUsed/>
+    <w:rsid w:val="00526AFD"/>
+    <w:pPr>
+      <w:spacing w:after="0"/>
+    </w:pPr>
+  </w:style>
+  <w:style w:type="paragraph" w:styleId="Date">
+    <w:name w:val="Date"/>
+    <w:basedOn w:val="Normal"/>
+    <w:next w:val="Normal"/>
+    <w:link w:val="DateChar"/>
+    <w:uiPriority w:val="99"/>
+    <w:unhideWhenUsed/>
+    <w:rsid w:val="00526AFD"/>
+    <w:rPr>
+      <w:b/>
+      <w:i/>
+      <w:color w:val="92D050"/>
+      <w:lang w:val="en-GB"/>
+      <w14:textOutline w14:w="5270" w14:cap="flat" w14:cmpd="sng" w14:algn="ctr">
+        <w14:solidFill>
+          <w14:schemeClr w14:val="accent1">
+            <w14:shade w14:val="88000"/>
+            <w14:satMod w14:val="110000"/>
+          </w14:schemeClr>
+        </w14:solidFill>
+        <w14:prstDash w14:val="solid"/>
+        <w14:round/>
+      </w14:textOutline>
+      <w14:textFill>
+        <w14:gradFill>
+          <w14:gsLst>
+            <w14:gs w14:pos="0">
+              <w14:schemeClr w14:val="accent1">
+                <w14:tint w14:val="40000"/>
+                <w14:satMod w14:val="250000"/>
+              </w14:schemeClr>
+            </w14:gs>
+            <w14:gs w14:pos="9000">
+              <w14:schemeClr w14:val="accent1">
+                <w14:tint w14:val="52000"/>
+                <w14:satMod w14:val="300000"/>
+              </w14:schemeClr>
+            </w14:gs>
+            <w14:gs w14:pos="50000">
+              <w14:schemeClr w14:val="accent1">
+                <w14:shade w14:val="20000"/>
+                <w14:satMod w14:val="300000"/>
+              </w14:schemeClr>
+            </w14:gs>
+            <w14:gs w14:pos="79000">
+              <w14:schemeClr w14:val="accent1">
+                <w14:tint w14:val="52000"/>
+                <w14:satMod w14:val="300000"/>
+              </w14:schemeClr>
+            </w14:gs>
+            <w14:gs w14:pos="100000">
+              <w14:schemeClr w14:val="accent1">
+                <w14:tint w14:val="40000"/>
+                <w14:satMod w14:val="250000"/>
+              </w14:schemeClr>
+            </w14:gs>
+          </w14:gsLst>
+          <w14:lin w14:ang="5400000" w14:scaled="0"/>
+        </w14:gradFill>
+      </w14:textFill>
+    </w:rPr>
+  </w:style>
+  <w:style w:type="character" w:customStyle="1" w:styleId="DateChar">
+    <w:name w:val="Date Char"/>
+    <w:basedOn w:val="DefaultParagraphFont"/>
+    <w:link w:val="Date"/>
+    <w:uiPriority w:val="99"/>
+    <w:rsid w:val="00526AFD"/>
+    <w:rPr>
+      <w:b/>
+      <w:i/>
+      <w:color w:val="92D050"/>
+      <w:sz w:val="22"/>
+      <w:szCs w:val="22"/>
+      <w:lang w:val="en-GB"/>
+      <w14:textOutline w14:w="5270" w14:cap="flat" w14:cmpd="sng" w14:algn="ctr">
+        <w14:solidFill>
+          <w14:schemeClr w14:val="accent1">
+            <w14:shade w14:val="88000"/>
+            <w14:satMod w14:val="110000"/>
+          </w14:schemeClr>
+        </w14:solidFill>
+        <w14:prstDash w14:val="solid"/>
+        <w14:round/>
+      </w14:textOutline>
+      <w14:textFill>
+        <w14:gradFill>
+          <w14:gsLst>
+            <w14:gs w14:pos="0">
+              <w14:schemeClr w14:val="accent1">
+                <w14:tint w14:val="40000"/>
+                <w14:satMod w14:val="250000"/>
+              </w14:schemeClr>
+            </w14:gs>
+            <w14:gs w14:pos="9000">
+              <w14:schemeClr w14:val="accent1">
+                <w14:tint w14:val="52000"/>
+                <w14:satMod w14:val="300000"/>
+              </w14:schemeClr>
+            </w14:gs>
+            <w14:gs w14:pos="50000">
+              <w14:schemeClr w14:val="accent1">
+                <w14:shade w14:val="20000"/>
+                <w14:satMod w14:val="300000"/>
+              </w14:schemeClr>
+            </w14:gs>
+            <w14:gs w14:pos="79000">
+              <w14:schemeClr w14:val="accent1">
+                <w14:tint w14:val="52000"/>
+                <w14:satMod w14:val="300000"/>
+              </w14:schemeClr>
+            </w14:gs>
+            <w14:gs w14:pos="100000">
+              <w14:schemeClr w14:val="accent1">
+                <w14:tint w14:val="40000"/>
+                <w14:satMod w14:val="250000"/>
+              </w14:schemeClr>
+            </w14:gs>
+          </w14:gsLst>
+          <w14:lin w14:ang="5400000" w14:scaled="0"/>
+        </w14:gradFill>
+      </w14:textFill>
+    </w:rPr>
+  </w:style>
+  <w:style w:type="paragraph" w:customStyle="1" w:styleId="teil">
+    <w:name w:val="tei:l"/>
+    <w:basedOn w:val="teilg"/>
+    <w:next w:val="Normal"/>
+    <w:uiPriority w:val="99"/>
+    <w:qFormat/>
+    <w:rsid w:val="00526AFD"/>
+    <w:pPr>
+      <w:spacing w:before="45" w:after="90"/>
+    </w:pPr>
+    <w:rPr>
+      <w:color w:val="538135" w:themeColor="accent6" w:themeShade="BF"/>
+    </w:rPr>
+  </w:style>
+  <w:style w:type="paragraph" w:styleId="EndnoteText">
+    <w:name w:val="endnote text"/>
+    <w:basedOn w:val="Normal"/>
+    <w:link w:val="EndnoteTextChar"/>
+    <w:uiPriority w:val="99"/>
+    <w:semiHidden/>
+    <w:unhideWhenUsed/>
+    <w:rsid w:val="00526AFD"/>
+    <w:pPr>
+      <w:spacing w:after="0" w:line="240" w:lineRule="auto"/>
+    </w:pPr>
+    <w:rPr>
+      <w:sz w:val="20"/>
+      <w:szCs w:val="20"/>
+    </w:rPr>
+  </w:style>
+  <w:style w:type="character" w:customStyle="1" w:styleId="EndnoteTextChar">
+    <w:name w:val="Endnote Text Char"/>
+    <w:basedOn w:val="DefaultParagraphFont"/>
+    <w:link w:val="EndnoteText"/>
+    <w:uiPriority w:val="99"/>
+    <w:semiHidden/>
+    <w:rsid w:val="00526AFD"/>
+    <w:rPr>
+      <w:sz w:val="20"/>
+      <w:szCs w:val="20"/>
+      <w:lang w:val="sl-SI"/>
+    </w:rPr>
+  </w:style>
+  <w:style w:type="character" w:styleId="EndnoteReference">
+    <w:name w:val="endnote reference"/>
+    <w:basedOn w:val="DefaultParagraphFont"/>
+    <w:uiPriority w:val="99"/>
+    <w:semiHidden/>
+    <w:unhideWhenUsed/>
+    <w:rsid w:val="00526AFD"/>
+    <w:rPr>
+      <w:vertAlign w:val="superscript"/>
+    </w:rPr>
+  </w:style>
+  <w:style w:type="character" w:customStyle="1" w:styleId="teiquote">
+    <w:name w:val="tei:quote"/>
+    <w:basedOn w:val="teiq"/>
+    <w:uiPriority w:val="98"/>
+    <w:qFormat/>
+    <w:rsid w:val="00526AFD"/>
+    <w:rPr>
+      <w:rFonts w:cs="Times New Roman"/>
+      <w:i/>
+      <w:color w:val="002060"/>
+      <w:em w:val="none"/>
+      <w:lang w:val="en-GB" w:eastAsia="x-none"/>
+      <w14:shadow w14:blurRad="50800" w14:dist="38100" w14:dir="2700000" w14:sx="100000" w14:sy="100000" w14:kx="0" w14:ky="0" w14:algn="tl">
+        <w14:srgbClr w14:val="000000">
+          <w14:alpha w14:val="60000"/>
+        </w14:srgbClr>
+      </w14:shadow>
+    </w:rPr>
+  </w:style>
+  <w:style w:type="paragraph" w:customStyle="1" w:styleId="teifwPageNum">
+    <w:name w:val="tei:fwPageNum"/>
+    <w:basedOn w:val="teifwCatch"/>
+    <w:qFormat/>
+    <w:rsid w:val="00526AFD"/>
+    <w:pPr>
+      <w:jc w:val="center"/>
+    </w:pPr>
+    <w:rPr>
+      <w:color w:val="C00000"/>
+    </w:rPr>
+  </w:style>
+  <w:style w:type="paragraph" w:customStyle="1" w:styleId="teifwHeader">
+    <w:name w:val="tei:fwHeader"/>
+    <w:basedOn w:val="teifwCatch"/>
+    <w:qFormat/>
+    <w:rsid w:val="00526AFD"/>
+    <w:pPr>
+      <w:jc w:val="left"/>
+    </w:pPr>
+    <w:rPr>
+      <w:color w:val="92D050"/>
+    </w:rPr>
+  </w:style>
+  <w:style w:type="paragraph" w:customStyle="1" w:styleId="teifwSig">
+    <w:name w:val="tei:fwSig"/>
+    <w:basedOn w:val="teifwCatch"/>
+    <w:qFormat/>
+    <w:rsid w:val="00526AFD"/>
+    <w:pPr>
+      <w:jc w:val="left"/>
+    </w:pPr>
+    <w:rPr>
+      <w:color w:val="7030A0"/>
+    </w:rPr>
   </w:style>
 </w:styles>
 </file>
